--- a/bookstore/实验报告.docx
+++ b/bookstore/实验报告.docx
@@ -134,8 +134,8 @@
         </w:rPr>
       </w:pPr>
       <w:bookmarkStart w:id="0" w:name="_Toc2333"/>
-      <w:bookmarkStart w:id="1" w:name="_Toc8470"/>
-      <w:bookmarkStart w:id="2" w:name="_Toc11626"/>
+      <w:bookmarkStart w:id="1" w:name="_Toc28973"/>
+      <w:bookmarkStart w:id="2" w:name="_Toc8470"/>
       <w:r>
         <w:rPr>
           <w:rFonts w:hint="eastAsia" w:ascii="Times New Roman" w:hAnsi="Times New Roman" w:eastAsia="黑体" w:cs="Times New Roman"/>
@@ -265,12 +265,6 @@
             <w:insideH w:val="single" w:color="auto" w:sz="4" w:space="0"/>
             <w:insideV w:val="single" w:color="auto" w:sz="4" w:space="0"/>
           </w:tblBorders>
-          <w:tblCellMar>
-            <w:top w:w="0" w:type="dxa"/>
-            <w:left w:w="108" w:type="dxa"/>
-            <w:bottom w:w="0" w:type="dxa"/>
-            <w:right w:w="108" w:type="dxa"/>
-          </w:tblCellMar>
         </w:tblPrEx>
         <w:tc>
           <w:tcPr>
@@ -788,7 +782,7 @@
               <w:szCs w:val="24"/>
               <w:lang w:val="en-US" w:eastAsia="zh-CN" w:bidi="ar-SA"/>
             </w:rPr>
-            <w:instrText xml:space="preserve"> HYPERLINK \l _Toc11626 </w:instrText>
+            <w:instrText xml:space="preserve"> HYPERLINK \l _Toc28973 </w:instrText>
           </w:r>
           <w:r>
             <w:rPr>
@@ -823,7 +817,7 @@
             <w:fldChar w:fldCharType="begin"/>
           </w:r>
           <w:r>
-            <w:instrText xml:space="preserve"> PAGEREF _Toc11626 \h </w:instrText>
+            <w:instrText xml:space="preserve"> PAGEREF _Toc28973 \h </w:instrText>
           </w:r>
           <w:r>
             <w:fldChar w:fldCharType="separate"/>
@@ -867,7 +861,7 @@
               <w:szCs w:val="24"/>
               <w:lang w:val="en-US" w:eastAsia="zh-CN" w:bidi="ar-SA"/>
             </w:rPr>
-            <w:instrText xml:space="preserve"> HYPERLINK \l _Toc8482 </w:instrText>
+            <w:instrText xml:space="preserve"> HYPERLINK \l _Toc28728 </w:instrText>
           </w:r>
           <w:r>
             <w:rPr>
@@ -892,7 +886,7 @@
             <w:fldChar w:fldCharType="begin"/>
           </w:r>
           <w:r>
-            <w:instrText xml:space="preserve"> PAGEREF _Toc8482 \h </w:instrText>
+            <w:instrText xml:space="preserve"> PAGEREF _Toc28728 \h </w:instrText>
           </w:r>
           <w:r>
             <w:fldChar w:fldCharType="separate"/>
@@ -936,7 +930,7 @@
               <w:szCs w:val="24"/>
               <w:lang w:val="en-US" w:eastAsia="zh-CN" w:bidi="ar-SA"/>
             </w:rPr>
-            <w:instrText xml:space="preserve"> HYPERLINK \l _Toc1416 </w:instrText>
+            <w:instrText xml:space="preserve"> HYPERLINK \l _Toc18724 </w:instrText>
           </w:r>
           <w:r>
             <w:rPr>
@@ -968,7 +962,7 @@
             <w:fldChar w:fldCharType="begin"/>
           </w:r>
           <w:r>
-            <w:instrText xml:space="preserve"> PAGEREF _Toc1416 \h </w:instrText>
+            <w:instrText xml:space="preserve"> PAGEREF _Toc18724 \h </w:instrText>
           </w:r>
           <w:r>
             <w:fldChar w:fldCharType="separate"/>
@@ -1012,7 +1006,7 @@
               <w:szCs w:val="24"/>
               <w:lang w:val="en-US" w:eastAsia="zh-CN" w:bidi="ar-SA"/>
             </w:rPr>
-            <w:instrText xml:space="preserve"> HYPERLINK \l _Toc27608 </w:instrText>
+            <w:instrText xml:space="preserve"> HYPERLINK \l _Toc3685 </w:instrText>
           </w:r>
           <w:r>
             <w:rPr>
@@ -1037,7 +1031,7 @@
             <w:fldChar w:fldCharType="begin"/>
           </w:r>
           <w:r>
-            <w:instrText xml:space="preserve"> PAGEREF _Toc27608 \h </w:instrText>
+            <w:instrText xml:space="preserve"> PAGEREF _Toc3685 \h </w:instrText>
           </w:r>
           <w:r>
             <w:fldChar w:fldCharType="separate"/>
@@ -1081,7 +1075,7 @@
               <w:szCs w:val="24"/>
               <w:lang w:val="en-US" w:eastAsia="zh-CN" w:bidi="ar-SA"/>
             </w:rPr>
-            <w:instrText xml:space="preserve"> HYPERLINK \l _Toc18381 </w:instrText>
+            <w:instrText xml:space="preserve"> HYPERLINK \l _Toc6151 </w:instrText>
           </w:r>
           <w:r>
             <w:rPr>
@@ -1113,7 +1107,7 @@
             <w:fldChar w:fldCharType="begin"/>
           </w:r>
           <w:r>
-            <w:instrText xml:space="preserve"> PAGEREF _Toc18381 \h </w:instrText>
+            <w:instrText xml:space="preserve"> PAGEREF _Toc6151 \h </w:instrText>
           </w:r>
           <w:r>
             <w:fldChar w:fldCharType="separate"/>
@@ -1157,7 +1151,7 @@
               <w:szCs w:val="24"/>
               <w:lang w:val="en-US" w:eastAsia="zh-CN" w:bidi="ar-SA"/>
             </w:rPr>
-            <w:instrText xml:space="preserve"> HYPERLINK \l _Toc27376 </w:instrText>
+            <w:instrText xml:space="preserve"> HYPERLINK \l _Toc21152 </w:instrText>
           </w:r>
           <w:r>
             <w:rPr>
@@ -1182,7 +1176,7 @@
             <w:fldChar w:fldCharType="begin"/>
           </w:r>
           <w:r>
-            <w:instrText xml:space="preserve"> PAGEREF _Toc27376 \h </w:instrText>
+            <w:instrText xml:space="preserve"> PAGEREF _Toc21152 \h </w:instrText>
           </w:r>
           <w:r>
             <w:fldChar w:fldCharType="separate"/>
@@ -1226,7 +1220,7 @@
               <w:szCs w:val="24"/>
               <w:lang w:val="en-US" w:eastAsia="zh-CN" w:bidi="ar-SA"/>
             </w:rPr>
-            <w:instrText xml:space="preserve"> HYPERLINK \l _Toc29045 </w:instrText>
+            <w:instrText xml:space="preserve"> HYPERLINK \l _Toc12612 </w:instrText>
           </w:r>
           <w:r>
             <w:rPr>
@@ -1251,7 +1245,7 @@
             <w:fldChar w:fldCharType="begin"/>
           </w:r>
           <w:r>
-            <w:instrText xml:space="preserve"> PAGEREF _Toc29045 \h </w:instrText>
+            <w:instrText xml:space="preserve"> PAGEREF _Toc12612 \h </w:instrText>
           </w:r>
           <w:r>
             <w:fldChar w:fldCharType="separate"/>
@@ -1295,7 +1289,7 @@
               <w:szCs w:val="24"/>
               <w:lang w:val="en-US" w:eastAsia="zh-CN" w:bidi="ar-SA"/>
             </w:rPr>
-            <w:instrText xml:space="preserve"> HYPERLINK \l _Toc3914 </w:instrText>
+            <w:instrText xml:space="preserve"> HYPERLINK \l _Toc27452 </w:instrText>
           </w:r>
           <w:r>
             <w:rPr>
@@ -1320,7 +1314,7 @@
             <w:fldChar w:fldCharType="begin"/>
           </w:r>
           <w:r>
-            <w:instrText xml:space="preserve"> PAGEREF _Toc3914 \h </w:instrText>
+            <w:instrText xml:space="preserve"> PAGEREF _Toc27452 \h </w:instrText>
           </w:r>
           <w:r>
             <w:fldChar w:fldCharType="separate"/>
@@ -1364,7 +1358,7 @@
               <w:szCs w:val="24"/>
               <w:lang w:val="en-US" w:eastAsia="zh-CN" w:bidi="ar-SA"/>
             </w:rPr>
-            <w:instrText xml:space="preserve"> HYPERLINK \l _Toc24077 </w:instrText>
+            <w:instrText xml:space="preserve"> HYPERLINK \l _Toc30743 </w:instrText>
           </w:r>
           <w:r>
             <w:rPr>
@@ -1389,7 +1383,7 @@
             <w:fldChar w:fldCharType="begin"/>
           </w:r>
           <w:r>
-            <w:instrText xml:space="preserve"> PAGEREF _Toc24077 \h </w:instrText>
+            <w:instrText xml:space="preserve"> PAGEREF _Toc30743 \h </w:instrText>
           </w:r>
           <w:r>
             <w:fldChar w:fldCharType="separate"/>
@@ -1433,7 +1427,7 @@
               <w:szCs w:val="24"/>
               <w:lang w:val="en-US" w:eastAsia="zh-CN" w:bidi="ar-SA"/>
             </w:rPr>
-            <w:instrText xml:space="preserve"> HYPERLINK \l _Toc941 </w:instrText>
+            <w:instrText xml:space="preserve"> HYPERLINK \l _Toc11246 </w:instrText>
           </w:r>
           <w:r>
             <w:rPr>
@@ -1458,7 +1452,7 @@
             <w:fldChar w:fldCharType="begin"/>
           </w:r>
           <w:r>
-            <w:instrText xml:space="preserve"> PAGEREF _Toc941 \h </w:instrText>
+            <w:instrText xml:space="preserve"> PAGEREF _Toc11246 \h </w:instrText>
           </w:r>
           <w:r>
             <w:fldChar w:fldCharType="separate"/>
@@ -1502,7 +1496,7 @@
               <w:szCs w:val="24"/>
               <w:lang w:val="en-US" w:eastAsia="zh-CN" w:bidi="ar-SA"/>
             </w:rPr>
-            <w:instrText xml:space="preserve"> HYPERLINK \l _Toc32008 </w:instrText>
+            <w:instrText xml:space="preserve"> HYPERLINK \l _Toc8482 </w:instrText>
           </w:r>
           <w:r>
             <w:rPr>
@@ -1527,7 +1521,7 @@
             <w:fldChar w:fldCharType="begin"/>
           </w:r>
           <w:r>
-            <w:instrText xml:space="preserve"> PAGEREF _Toc32008 \h </w:instrText>
+            <w:instrText xml:space="preserve"> PAGEREF _Toc8482 \h </w:instrText>
           </w:r>
           <w:r>
             <w:fldChar w:fldCharType="separate"/>
@@ -1571,7 +1565,7 @@
               <w:szCs w:val="24"/>
               <w:lang w:val="en-US" w:eastAsia="zh-CN" w:bidi="ar-SA"/>
             </w:rPr>
-            <w:instrText xml:space="preserve"> HYPERLINK \l _Toc12920 </w:instrText>
+            <w:instrText xml:space="preserve"> HYPERLINK \l _Toc28552 </w:instrText>
           </w:r>
           <w:r>
             <w:rPr>
@@ -1596,7 +1590,7 @@
             <w:fldChar w:fldCharType="begin"/>
           </w:r>
           <w:r>
-            <w:instrText xml:space="preserve"> PAGEREF _Toc12920 \h </w:instrText>
+            <w:instrText xml:space="preserve"> PAGEREF _Toc28552 \h </w:instrText>
           </w:r>
           <w:r>
             <w:fldChar w:fldCharType="separate"/>
@@ -1640,7 +1634,7 @@
               <w:szCs w:val="24"/>
               <w:lang w:val="en-US" w:eastAsia="zh-CN" w:bidi="ar-SA"/>
             </w:rPr>
-            <w:instrText xml:space="preserve"> HYPERLINK \l _Toc19731 </w:instrText>
+            <w:instrText xml:space="preserve"> HYPERLINK \l _Toc6597 </w:instrText>
           </w:r>
           <w:r>
             <w:rPr>
@@ -1665,7 +1659,7 @@
             <w:fldChar w:fldCharType="begin"/>
           </w:r>
           <w:r>
-            <w:instrText xml:space="preserve"> PAGEREF _Toc19731 \h </w:instrText>
+            <w:instrText xml:space="preserve"> PAGEREF _Toc6597 \h </w:instrText>
           </w:r>
           <w:r>
             <w:fldChar w:fldCharType="separate"/>
@@ -1709,7 +1703,7 @@
               <w:szCs w:val="24"/>
               <w:lang w:val="en-US" w:eastAsia="zh-CN" w:bidi="ar-SA"/>
             </w:rPr>
-            <w:instrText xml:space="preserve"> HYPERLINK \l _Toc11820 </w:instrText>
+            <w:instrText xml:space="preserve"> HYPERLINK \l _Toc15480 </w:instrText>
           </w:r>
           <w:r>
             <w:rPr>
@@ -1734,7 +1728,7 @@
             <w:fldChar w:fldCharType="begin"/>
           </w:r>
           <w:r>
-            <w:instrText xml:space="preserve"> PAGEREF _Toc11820 \h </w:instrText>
+            <w:instrText xml:space="preserve"> PAGEREF _Toc15480 \h </w:instrText>
           </w:r>
           <w:r>
             <w:fldChar w:fldCharType="separate"/>
@@ -1778,7 +1772,7 @@
               <w:szCs w:val="24"/>
               <w:lang w:val="en-US" w:eastAsia="zh-CN" w:bidi="ar-SA"/>
             </w:rPr>
-            <w:instrText xml:space="preserve"> HYPERLINK \l _Toc4882 </w:instrText>
+            <w:instrText xml:space="preserve"> HYPERLINK \l _Toc2833 </w:instrText>
           </w:r>
           <w:r>
             <w:rPr>
@@ -1803,7 +1797,7 @@
             <w:fldChar w:fldCharType="begin"/>
           </w:r>
           <w:r>
-            <w:instrText xml:space="preserve"> PAGEREF _Toc4882 \h </w:instrText>
+            <w:instrText xml:space="preserve"> PAGEREF _Toc2833 \h </w:instrText>
           </w:r>
           <w:r>
             <w:fldChar w:fldCharType="separate"/>
@@ -1847,7 +1841,7 @@
               <w:szCs w:val="24"/>
               <w:lang w:val="en-US" w:eastAsia="zh-CN" w:bidi="ar-SA"/>
             </w:rPr>
-            <w:instrText xml:space="preserve"> HYPERLINK \l _Toc15099 </w:instrText>
+            <w:instrText xml:space="preserve"> HYPERLINK \l _Toc27232 </w:instrText>
           </w:r>
           <w:r>
             <w:rPr>
@@ -1872,7 +1866,7 @@
             <w:fldChar w:fldCharType="begin"/>
           </w:r>
           <w:r>
-            <w:instrText xml:space="preserve"> PAGEREF _Toc15099 \h </w:instrText>
+            <w:instrText xml:space="preserve"> PAGEREF _Toc27232 \h </w:instrText>
           </w:r>
           <w:r>
             <w:fldChar w:fldCharType="separate"/>
@@ -1916,7 +1910,7 @@
               <w:szCs w:val="24"/>
               <w:lang w:val="en-US" w:eastAsia="zh-CN" w:bidi="ar-SA"/>
             </w:rPr>
-            <w:instrText xml:space="preserve"> HYPERLINK \l _Toc12771 </w:instrText>
+            <w:instrText xml:space="preserve"> HYPERLINK \l _Toc23957 </w:instrText>
           </w:r>
           <w:r>
             <w:rPr>
@@ -1941,13 +1935,13 @@
             <w:fldChar w:fldCharType="begin"/>
           </w:r>
           <w:r>
-            <w:instrText xml:space="preserve"> PAGEREF _Toc12771 \h </w:instrText>
+            <w:instrText xml:space="preserve"> PAGEREF _Toc23957 \h </w:instrText>
           </w:r>
           <w:r>
             <w:fldChar w:fldCharType="separate"/>
           </w:r>
           <w:r>
-            <w:t>15</w:t>
+            <w:t>17</w:t>
           </w:r>
           <w:r>
             <w:fldChar w:fldCharType="end"/>
@@ -1985,7 +1979,7 @@
               <w:szCs w:val="24"/>
               <w:lang w:val="en-US" w:eastAsia="zh-CN" w:bidi="ar-SA"/>
             </w:rPr>
-            <w:instrText xml:space="preserve"> HYPERLINK \l _Toc27122 </w:instrText>
+            <w:instrText xml:space="preserve"> HYPERLINK \l _Toc14655 </w:instrText>
           </w:r>
           <w:r>
             <w:rPr>
@@ -2010,13 +2004,13 @@
             <w:fldChar w:fldCharType="begin"/>
           </w:r>
           <w:r>
-            <w:instrText xml:space="preserve"> PAGEREF _Toc27122 \h </w:instrText>
+            <w:instrText xml:space="preserve"> PAGEREF _Toc14655 \h </w:instrText>
           </w:r>
           <w:r>
             <w:fldChar w:fldCharType="separate"/>
           </w:r>
           <w:r>
-            <w:t>15</w:t>
+            <w:t>17</w:t>
           </w:r>
           <w:r>
             <w:fldChar w:fldCharType="end"/>
@@ -2054,7 +2048,7 @@
               <w:szCs w:val="24"/>
               <w:lang w:val="en-US" w:eastAsia="zh-CN" w:bidi="ar-SA"/>
             </w:rPr>
-            <w:instrText xml:space="preserve"> HYPERLINK \l _Toc29020 </w:instrText>
+            <w:instrText xml:space="preserve"> HYPERLINK \l _Toc3158 </w:instrText>
           </w:r>
           <w:r>
             <w:rPr>
@@ -2079,13 +2073,13 @@
             <w:fldChar w:fldCharType="begin"/>
           </w:r>
           <w:r>
-            <w:instrText xml:space="preserve"> PAGEREF _Toc29020 \h </w:instrText>
+            <w:instrText xml:space="preserve"> PAGEREF _Toc3158 \h </w:instrText>
           </w:r>
           <w:r>
             <w:fldChar w:fldCharType="separate"/>
           </w:r>
           <w:r>
-            <w:t>15</w:t>
+            <w:t>17</w:t>
           </w:r>
           <w:r>
             <w:fldChar w:fldCharType="end"/>
@@ -2123,7 +2117,7 @@
               <w:szCs w:val="24"/>
               <w:lang w:val="en-US" w:eastAsia="zh-CN" w:bidi="ar-SA"/>
             </w:rPr>
-            <w:instrText xml:space="preserve"> HYPERLINK \l _Toc31372 </w:instrText>
+            <w:instrText xml:space="preserve"> HYPERLINK \l _Toc3838 </w:instrText>
           </w:r>
           <w:r>
             <w:rPr>
@@ -2148,13 +2142,82 @@
             <w:fldChar w:fldCharType="begin"/>
           </w:r>
           <w:r>
-            <w:instrText xml:space="preserve"> PAGEREF _Toc31372 \h </w:instrText>
+            <w:instrText xml:space="preserve"> PAGEREF _Toc3838 \h </w:instrText>
           </w:r>
           <w:r>
             <w:fldChar w:fldCharType="separate"/>
           </w:r>
           <w:r>
-            <w:t>15</w:t>
+            <w:t>17</w:t>
+          </w:r>
+          <w:r>
+            <w:fldChar w:fldCharType="end"/>
+          </w:r>
+          <w:r>
+            <w:rPr>
+              <w:rFonts w:hint="eastAsia" w:ascii="Times New Roman" w:hAnsi="Times New Roman" w:cs="Times New Roman" w:eastAsiaTheme="minorEastAsia"/>
+              <w:kern w:val="2"/>
+              <w:szCs w:val="24"/>
+              <w:lang w:val="en-US" w:eastAsia="zh-CN" w:bidi="ar-SA"/>
+            </w:rPr>
+            <w:fldChar w:fldCharType="end"/>
+          </w:r>
+        </w:p>
+        <w:p>
+          <w:pPr>
+            <w:pStyle w:val="10"/>
+            <w:tabs>
+              <w:tab w:val="right" w:leader="dot" w:pos="8306"/>
+            </w:tabs>
+          </w:pPr>
+          <w:r>
+            <w:rPr>
+              <w:rFonts w:hint="eastAsia" w:ascii="Times New Roman" w:hAnsi="Times New Roman" w:cs="Times New Roman" w:eastAsiaTheme="minorEastAsia"/>
+              <w:kern w:val="2"/>
+              <w:szCs w:val="24"/>
+              <w:lang w:val="en-US" w:eastAsia="zh-CN" w:bidi="ar-SA"/>
+            </w:rPr>
+            <w:fldChar w:fldCharType="begin"/>
+          </w:r>
+          <w:r>
+            <w:rPr>
+              <w:rFonts w:hint="eastAsia" w:ascii="Times New Roman" w:hAnsi="Times New Roman" w:cs="Times New Roman" w:eastAsiaTheme="minorEastAsia"/>
+              <w:kern w:val="2"/>
+              <w:szCs w:val="24"/>
+              <w:lang w:val="en-US" w:eastAsia="zh-CN" w:bidi="ar-SA"/>
+            </w:rPr>
+            <w:instrText xml:space="preserve"> HYPERLINK \l _Toc18603 </w:instrText>
+          </w:r>
+          <w:r>
+            <w:rPr>
+              <w:rFonts w:hint="eastAsia" w:ascii="Times New Roman" w:hAnsi="Times New Roman" w:cs="Times New Roman" w:eastAsiaTheme="minorEastAsia"/>
+              <w:kern w:val="2"/>
+              <w:szCs w:val="24"/>
+              <w:lang w:val="en-US" w:eastAsia="zh-CN" w:bidi="ar-SA"/>
+            </w:rPr>
+            <w:fldChar w:fldCharType="separate"/>
+          </w:r>
+          <w:r>
+            <w:rPr>
+              <w:rFonts w:hint="eastAsia"/>
+              <w:lang w:val="en-US" w:eastAsia="zh-CN"/>
+            </w:rPr>
+            <w:t>5.3 测试结果与覆盖率</w:t>
+          </w:r>
+          <w:r>
+            <w:tab/>
+          </w:r>
+          <w:r>
+            <w:fldChar w:fldCharType="begin"/>
+          </w:r>
+          <w:r>
+            <w:instrText xml:space="preserve"> PAGEREF _Toc18603 \h </w:instrText>
+          </w:r>
+          <w:r>
+            <w:fldChar w:fldCharType="separate"/>
+          </w:r>
+          <w:r>
+            <w:t>18</w:t>
           </w:r>
           <w:r>
             <w:fldChar w:fldCharType="end"/>
@@ -2192,7 +2255,7 @@
               <w:szCs w:val="24"/>
               <w:lang w:val="en-US" w:eastAsia="zh-CN" w:bidi="ar-SA"/>
             </w:rPr>
-            <w:instrText xml:space="preserve"> HYPERLINK \l _Toc13858 </w:instrText>
+            <w:instrText xml:space="preserve"> HYPERLINK \l _Toc30313 </w:instrText>
           </w:r>
           <w:r>
             <w:rPr>
@@ -2224,13 +2287,13 @@
             <w:fldChar w:fldCharType="begin"/>
           </w:r>
           <w:r>
-            <w:instrText xml:space="preserve"> PAGEREF _Toc13858 \h </w:instrText>
+            <w:instrText xml:space="preserve"> PAGEREF _Toc30313 \h </w:instrText>
           </w:r>
           <w:r>
             <w:fldChar w:fldCharType="separate"/>
           </w:r>
           <w:r>
-            <w:t>16</w:t>
+            <w:t>18</w:t>
           </w:r>
           <w:r>
             <w:fldChar w:fldCharType="end"/>
@@ -2268,7 +2331,7 @@
               <w:szCs w:val="24"/>
               <w:lang w:val="en-US" w:eastAsia="zh-CN" w:bidi="ar-SA"/>
             </w:rPr>
-            <w:instrText xml:space="preserve"> HYPERLINK \l _Toc7586 </w:instrText>
+            <w:instrText xml:space="preserve"> HYPERLINK \l _Toc15828 </w:instrText>
           </w:r>
           <w:r>
             <w:rPr>
@@ -2293,13 +2356,13 @@
             <w:fldChar w:fldCharType="begin"/>
           </w:r>
           <w:r>
-            <w:instrText xml:space="preserve"> PAGEREF _Toc7586 \h </w:instrText>
+            <w:instrText xml:space="preserve"> PAGEREF _Toc15828 \h </w:instrText>
           </w:r>
           <w:r>
             <w:fldChar w:fldCharType="separate"/>
           </w:r>
           <w:r>
-            <w:t>16</w:t>
+            <w:t>19</w:t>
           </w:r>
           <w:r>
             <w:fldChar w:fldCharType="end"/>
@@ -2395,8 +2458,8 @@
           <w:lang w:val="en-US" w:eastAsia="zh-CN"/>
         </w:rPr>
       </w:pPr>
-      <w:bookmarkStart w:id="3" w:name="_Toc5159"/>
-      <w:bookmarkStart w:id="4" w:name="_Toc8482"/>
+      <w:bookmarkStart w:id="3" w:name="_Toc28728"/>
+      <w:bookmarkStart w:id="4" w:name="_Toc5159"/>
       <w:r>
         <w:rPr>
           <w:rFonts w:hint="eastAsia"/>
@@ -3111,7 +3174,7 @@
         </w:rPr>
       </w:pPr>
       <w:bookmarkStart w:id="5" w:name="_Toc31417"/>
-      <w:bookmarkStart w:id="6" w:name="_Toc1416"/>
+      <w:bookmarkStart w:id="6" w:name="_Toc18724"/>
       <w:r>
         <w:rPr>
           <w:rFonts w:hint="eastAsia"/>
@@ -3137,7 +3200,7 @@
         </w:rPr>
       </w:pPr>
       <w:bookmarkStart w:id="7" w:name="_Toc32674"/>
-      <w:bookmarkStart w:id="8" w:name="_Toc27608"/>
+      <w:bookmarkStart w:id="8" w:name="_Toc3685"/>
       <w:r>
         <w:rPr>
           <w:rFonts w:hint="eastAsia"/>
@@ -3162,7 +3225,7 @@
         </w:rPr>
       </w:pPr>
       <w:bookmarkStart w:id="9" w:name="_Toc6138"/>
-      <w:bookmarkStart w:id="10" w:name="_Toc18381"/>
+      <w:bookmarkStart w:id="10" w:name="_Toc6151"/>
       <w:r>
         <w:rPr>
           <w:rFonts w:hint="eastAsia"/>
@@ -3182,8 +3245,8 @@
           <w:lang w:val="en-US" w:eastAsia="zh-CN"/>
         </w:rPr>
       </w:pPr>
-      <w:bookmarkStart w:id="11" w:name="_Toc9966"/>
-      <w:bookmarkStart w:id="12" w:name="_Toc27376"/>
+      <w:bookmarkStart w:id="11" w:name="_Toc21152"/>
+      <w:bookmarkStart w:id="12" w:name="_Toc9966"/>
       <w:r>
         <w:rPr>
           <w:rFonts w:hint="eastAsia"/>
@@ -3219,7 +3282,7 @@
           <w:lang w:val="en-US" w:eastAsia="zh-CN"/>
         </w:rPr>
       </w:pPr>
-      <w:bookmarkStart w:id="13" w:name="_Toc29045"/>
+      <w:bookmarkStart w:id="13" w:name="_Toc12612"/>
       <w:r>
         <w:rPr>
           <w:rFonts w:hint="eastAsia"/>
@@ -3436,7 +3499,7 @@
           <w:lang w:val="en-US" w:eastAsia="zh-CN"/>
         </w:rPr>
       </w:pPr>
-      <w:bookmarkStart w:id="14" w:name="_Toc3914"/>
+      <w:bookmarkStart w:id="14" w:name="_Toc27452"/>
       <w:r>
         <w:rPr>
           <w:rFonts w:hint="eastAsia"/>
@@ -3520,7 +3583,7 @@
           <w:lang w:val="en-US" w:eastAsia="zh-CN"/>
         </w:rPr>
       </w:pPr>
-      <w:bookmarkStart w:id="15" w:name="_Toc24077"/>
+      <w:bookmarkStart w:id="15" w:name="_Toc30743"/>
       <w:r>
         <w:rPr>
           <w:rFonts w:hint="eastAsia"/>
@@ -3606,7 +3669,7 @@
           <w:lang w:val="en-US" w:eastAsia="zh-CN"/>
         </w:rPr>
       </w:pPr>
-      <w:bookmarkStart w:id="16" w:name="_Toc941"/>
+      <w:bookmarkStart w:id="16" w:name="_Toc11246"/>
       <w:r>
         <w:rPr>
           <w:rFonts w:hint="eastAsia"/>
@@ -3700,7 +3763,7 @@
           <w:lang w:val="en-US" w:eastAsia="zh-CN"/>
         </w:rPr>
       </w:pPr>
-      <w:bookmarkStart w:id="17" w:name="_Toc32008"/>
+      <w:bookmarkStart w:id="17" w:name="_Toc8482"/>
       <w:r>
         <w:rPr>
           <w:rFonts w:hint="eastAsia"/>
@@ -3780,7 +3843,7 @@
           <w:lang w:val="en-US" w:eastAsia="zh-CN"/>
         </w:rPr>
       </w:pPr>
-      <w:bookmarkStart w:id="18" w:name="_Toc12920"/>
+      <w:bookmarkStart w:id="18" w:name="_Toc28552"/>
       <w:r>
         <w:rPr>
           <w:rFonts w:hint="eastAsia"/>
@@ -3861,7 +3924,7 @@
         </w:rPr>
       </w:pPr>
       <w:bookmarkStart w:id="19" w:name="_Toc19087"/>
-      <w:bookmarkStart w:id="20" w:name="_Toc19731"/>
+      <w:bookmarkStart w:id="20" w:name="_Toc6597"/>
       <w:r>
         <w:rPr>
           <w:rFonts w:hint="eastAsia"/>
@@ -3881,8 +3944,8 @@
           <w:lang w:val="en-US" w:eastAsia="zh-CN"/>
         </w:rPr>
       </w:pPr>
-      <w:bookmarkStart w:id="21" w:name="_Toc9442"/>
-      <w:bookmarkStart w:id="22" w:name="_Toc11820"/>
+      <w:bookmarkStart w:id="21" w:name="_Toc15480"/>
+      <w:bookmarkStart w:id="22" w:name="_Toc9442"/>
       <w:r>
         <w:rPr>
           <w:rFonts w:hint="eastAsia"/>
@@ -3902,8 +3965,8 @@
           <w:lang w:val="en-US" w:eastAsia="zh-CN"/>
         </w:rPr>
       </w:pPr>
-      <w:bookmarkStart w:id="23" w:name="_Toc25142"/>
-      <w:bookmarkStart w:id="24" w:name="_Toc4882"/>
+      <w:bookmarkStart w:id="23" w:name="_Toc2833"/>
+      <w:bookmarkStart w:id="24" w:name="_Toc25142"/>
       <w:r>
         <w:rPr>
           <w:rFonts w:hint="eastAsia"/>
@@ -3923,8 +3986,8 @@
           <w:lang w:val="en-US" w:eastAsia="zh-CN"/>
         </w:rPr>
       </w:pPr>
-      <w:bookmarkStart w:id="25" w:name="_Toc12675"/>
-      <w:bookmarkStart w:id="26" w:name="_Toc15099"/>
+      <w:bookmarkStart w:id="25" w:name="_Toc27232"/>
+      <w:bookmarkStart w:id="26" w:name="_Toc12675"/>
       <w:r>
         <w:rPr>
           <w:rFonts w:hint="eastAsia"/>
@@ -4332,6 +4395,7 @@
     <w:p>
       <w:pPr>
         <w:numPr>
+          <w:ilvl w:val="0"/>
           <w:numId w:val="0"/>
         </w:numPr>
         <w:jc w:val="left"/>
@@ -4690,6 +4754,7 @@
     <w:p>
       <w:pPr>
         <w:numPr>
+          <w:ilvl w:val="0"/>
           <w:numId w:val="0"/>
         </w:numPr>
         <w:jc w:val="left"/>
@@ -4826,6 +4891,7 @@
     <w:p>
       <w:pPr>
         <w:numPr>
+          <w:ilvl w:val="0"/>
           <w:numId w:val="0"/>
         </w:numPr>
         <w:jc w:val="center"/>
@@ -4902,6 +4968,7 @@
     <w:p>
       <w:pPr>
         <w:numPr>
+          <w:ilvl w:val="0"/>
           <w:numId w:val="0"/>
         </w:numPr>
         <w:ind w:leftChars="0"/>
@@ -5371,6 +5438,7 @@
     <w:p>
       <w:pPr>
         <w:numPr>
+          <w:ilvl w:val="0"/>
           <w:numId w:val="0"/>
         </w:numPr>
         <w:jc w:val="center"/>
@@ -5467,6 +5535,7 @@
     <w:p>
       <w:pPr>
         <w:numPr>
+          <w:ilvl w:val="0"/>
           <w:numId w:val="0"/>
         </w:numPr>
         <w:jc w:val="center"/>
@@ -5518,6 +5587,7 @@
     <w:p>
       <w:pPr>
         <w:numPr>
+          <w:ilvl w:val="0"/>
           <w:numId w:val="0"/>
         </w:numPr>
         <w:jc w:val="center"/>
@@ -5590,6 +5660,7 @@
     <w:p>
       <w:pPr>
         <w:numPr>
+          <w:ilvl w:val="0"/>
           <w:numId w:val="0"/>
         </w:numPr>
         <w:ind w:leftChars="0"/>
@@ -5646,6 +5717,7 @@
     <w:p>
       <w:pPr>
         <w:numPr>
+          <w:ilvl w:val="0"/>
           <w:numId w:val="0"/>
         </w:numPr>
         <w:ind w:leftChars="0"/>
@@ -5702,6 +5774,7 @@
     <w:p>
       <w:pPr>
         <w:numPr>
+          <w:ilvl w:val="0"/>
           <w:numId w:val="0"/>
         </w:numPr>
         <w:ind w:leftChars="0" w:firstLine="420" w:firstLineChars="0"/>
@@ -5768,6 +5841,7 @@
     <w:p>
       <w:pPr>
         <w:numPr>
+          <w:ilvl w:val="0"/>
           <w:numId w:val="0"/>
         </w:numPr>
         <w:jc w:val="left"/>
@@ -5819,6 +5893,7 @@
     <w:p>
       <w:pPr>
         <w:numPr>
+          <w:ilvl w:val="0"/>
           <w:numId w:val="0"/>
         </w:numPr>
         <w:ind w:firstLine="420" w:firstLineChars="0"/>
@@ -5839,6 +5914,7 @@
     <w:p>
       <w:pPr>
         <w:numPr>
+          <w:ilvl w:val="0"/>
           <w:numId w:val="0"/>
         </w:numPr>
         <w:jc w:val="left"/>
@@ -5890,6 +5966,7 @@
     <w:p>
       <w:pPr>
         <w:numPr>
+          <w:ilvl w:val="0"/>
           <w:numId w:val="0"/>
         </w:numPr>
         <w:jc w:val="left"/>
@@ -5941,6 +6018,7 @@
     <w:p>
       <w:pPr>
         <w:numPr>
+          <w:ilvl w:val="0"/>
           <w:numId w:val="0"/>
         </w:numPr>
         <w:ind w:firstLine="420" w:firstLineChars="0"/>
@@ -5961,6 +6039,7 @@
     <w:p>
       <w:pPr>
         <w:numPr>
+          <w:ilvl w:val="0"/>
           <w:numId w:val="0"/>
         </w:numPr>
         <w:ind w:firstLine="420" w:firstLineChars="0"/>
@@ -5981,6 +6060,7 @@
     <w:p>
       <w:pPr>
         <w:numPr>
+          <w:ilvl w:val="0"/>
           <w:numId w:val="0"/>
         </w:numPr>
         <w:ind w:firstLine="420" w:firstLineChars="0"/>
@@ -6033,131 +6113,155 @@
     <w:p>
       <w:pPr>
         <w:numPr>
+          <w:ilvl w:val="0"/>
           <w:numId w:val="0"/>
         </w:numPr>
         <w:ind w:firstLine="420" w:firstLineChars="0"/>
         <w:jc w:val="left"/>
         <w:rPr>
-          <w:rFonts w:hint="default" w:eastAsiaTheme="minorEastAsia"/>
-          <w:lang w:val="en-US" w:eastAsia="zh-CN"/>
-        </w:rPr>
-      </w:pPr>
-      <w:r>
-        <w:rPr>
-          <w:rFonts w:hint="eastAsia"/>
-          <w:lang w:val="en-US" w:eastAsia="zh-CN"/>
-        </w:rPr>
-        <w:t>同时也可以看出，当搜索结果不足10条时，不会出现翻页链接。</w:t>
-      </w:r>
-    </w:p>
-    <w:p>
-      <w:pPr>
-        <w:pStyle w:val="3"/>
-        <w:bidi w:val="0"/>
-        <w:rPr>
-          <w:rFonts w:hint="default"/>
-          <w:lang w:val="en-US" w:eastAsia="zh-CN"/>
-        </w:rPr>
-      </w:pPr>
-      <w:bookmarkStart w:id="27" w:name="_Toc10547"/>
-      <w:bookmarkStart w:id="28" w:name="_Toc12771"/>
-      <w:r>
-        <w:rPr>
-          <w:rFonts w:hint="eastAsia"/>
-          <w:lang w:val="en-US" w:eastAsia="zh-CN"/>
-        </w:rPr>
-        <w:t>4.6 订单状态</w:t>
-      </w:r>
-      <w:bookmarkEnd w:id="27"/>
-      <w:bookmarkEnd w:id="28"/>
-    </w:p>
-    <w:p>
-      <w:pPr>
-        <w:pStyle w:val="2"/>
+          <w:rFonts w:hint="eastAsia"/>
+          <w:lang w:val="en-US" w:eastAsia="zh-CN"/>
+        </w:rPr>
+      </w:pPr>
+      <w:r>
+        <w:rPr>
+          <w:rFonts w:hint="eastAsia"/>
+          <w:lang w:val="en-US" w:eastAsia="zh-CN"/>
+        </w:rPr>
+        <w:t>同时也可以看出，当搜索结果不足10条时，不会出现翻页链接，很好的实现了分页功能。</w:t>
+      </w:r>
+    </w:p>
+    <w:p>
+      <w:pPr>
         <w:numPr>
           <w:ilvl w:val="0"/>
-          <w:numId w:val="1"/>
+          <w:numId w:val="0"/>
         </w:numPr>
-        <w:bidi w:val="0"/>
-        <w:ind w:left="0" w:leftChars="0" w:firstLine="0" w:firstLineChars="0"/>
-        <w:rPr>
-          <w:rFonts w:hint="eastAsia"/>
-          <w:lang w:val="en-US" w:eastAsia="zh-CN"/>
-        </w:rPr>
-      </w:pPr>
-      <w:bookmarkStart w:id="29" w:name="_Toc24332"/>
-      <w:bookmarkStart w:id="30" w:name="_Toc27122"/>
-      <w:r>
-        <w:rPr>
-          <w:rFonts w:hint="eastAsia"/>
-          <w:lang w:val="en-US" w:eastAsia="zh-CN"/>
-        </w:rPr>
-        <w:t>测试</w:t>
-      </w:r>
-      <w:bookmarkEnd w:id="29"/>
-      <w:bookmarkEnd w:id="30"/>
-    </w:p>
-    <w:p>
-      <w:pPr>
-        <w:pStyle w:val="3"/>
-        <w:bidi w:val="0"/>
-        <w:rPr>
-          <w:rFonts w:hint="eastAsia"/>
-          <w:lang w:val="en-US" w:eastAsia="zh-CN"/>
-        </w:rPr>
-      </w:pPr>
-      <w:bookmarkStart w:id="31" w:name="_Toc29020"/>
-      <w:r>
-        <w:rPr>
-          <w:rFonts w:hint="eastAsia"/>
-          <w:lang w:val="en-US" w:eastAsia="zh-CN"/>
-        </w:rPr>
-        <w:t>5.1 test_sh</w:t>
-      </w:r>
-      <w:bookmarkEnd w:id="31"/>
-    </w:p>
-    <w:p>
-      <w:pPr>
-        <w:pStyle w:val="3"/>
-        <w:bidi w:val="0"/>
-        <w:rPr>
-          <w:rFonts w:hint="eastAsia"/>
-          <w:lang w:val="en-US" w:eastAsia="zh-CN"/>
-        </w:rPr>
-      </w:pPr>
-      <w:bookmarkStart w:id="32" w:name="_Toc31372"/>
-      <w:r>
-        <w:rPr>
-          <w:rFonts w:hint="eastAsia"/>
-          <w:lang w:val="en-US" w:eastAsia="zh-CN"/>
-        </w:rPr>
-        <w:t>5.2 关于搜索功能的pytest检验</w:t>
-      </w:r>
-      <w:bookmarkEnd w:id="32"/>
-    </w:p>
-    <w:p>
-      <w:pPr>
         <w:ind w:firstLine="420" w:firstLineChars="0"/>
-        <w:rPr>
-          <w:rFonts w:hint="default"/>
-          <w:lang w:val="en-US" w:eastAsia="zh-CN"/>
-        </w:rPr>
-      </w:pPr>
-      <w:r>
-        <w:rPr>
-          <w:rFonts w:hint="eastAsia"/>
-          <w:lang w:val="en-US" w:eastAsia="zh-CN"/>
-        </w:rPr>
-        <w:t>为了检验图书搜索功能是否正确，小组后期自行编写了test_research.py代码</w:t>
-      </w:r>
-    </w:p>
-    <w:p>
+        <w:jc w:val="left"/>
+        <w:rPr>
+          <w:rFonts w:hint="eastAsia"/>
+          <w:lang w:val="en-US" w:eastAsia="zh-CN"/>
+        </w:rPr>
+      </w:pPr>
+    </w:p>
+    <w:p>
+      <w:pPr>
+        <w:numPr>
+          <w:ilvl w:val="0"/>
+          <w:numId w:val="0"/>
+        </w:numPr>
+        <w:ind w:firstLine="420" w:firstLineChars="0"/>
+        <w:jc w:val="left"/>
+        <w:rPr>
+          <w:rFonts w:hint="eastAsia"/>
+          <w:lang w:val="en-US" w:eastAsia="zh-CN"/>
+        </w:rPr>
+      </w:pPr>
+      <w:r>
+        <w:rPr>
+          <w:rFonts w:hint="eastAsia"/>
+          <w:lang w:val="en-US" w:eastAsia="zh-CN"/>
+        </w:rPr>
+        <w:t>为了通过pytest，小组又另外撰写了符合仓库结构的search代码，整体逻辑与上述代码基本相同：</w:t>
+      </w:r>
+    </w:p>
+    <w:p>
+      <w:pPr>
+        <w:numPr>
+          <w:ilvl w:val="0"/>
+          <w:numId w:val="0"/>
+        </w:numPr>
+        <w:ind w:firstLine="420" w:firstLineChars="0"/>
+        <w:jc w:val="left"/>
+        <w:rPr>
+          <w:rFonts w:hint="default"/>
+          <w:lang w:val="en-US" w:eastAsia="zh-CN"/>
+        </w:rPr>
+      </w:pPr>
+      <w:r>
+        <w:rPr>
+          <w:rFonts w:hint="default"/>
+          <w:lang w:val="en-US" w:eastAsia="zh-CN"/>
+        </w:rPr>
+        <w:t>这段代码是一个 Python 类 `SearchBooks`，旨在实现书店搜索功能。以下是该代码的逻辑和功能介绍：</w:t>
+      </w:r>
+    </w:p>
+    <w:p>
+      <w:pPr>
+        <w:numPr>
+          <w:ilvl w:val="0"/>
+          <w:numId w:val="0"/>
+        </w:numPr>
+        <w:ind w:firstLine="420" w:firstLineChars="0"/>
+        <w:jc w:val="left"/>
+        <w:rPr>
+          <w:rFonts w:hint="default"/>
+          <w:lang w:val="en-US" w:eastAsia="zh-CN"/>
+        </w:rPr>
+      </w:pPr>
+      <w:r>
+        <w:rPr>
+          <w:rFonts w:hint="default"/>
+          <w:lang w:val="en-US" w:eastAsia="zh-CN"/>
+        </w:rPr>
+        <w:t xml:space="preserve"> `SearchBooks`</w:t>
+      </w:r>
+      <w:r>
+        <w:rPr>
+          <w:rFonts w:hint="eastAsia"/>
+          <w:lang w:val="en-US" w:eastAsia="zh-CN"/>
+        </w:rPr>
+        <w:t>类</w:t>
+      </w:r>
+      <w:r>
+        <w:rPr>
+          <w:rFonts w:hint="default"/>
+          <w:lang w:val="en-US" w:eastAsia="zh-CN"/>
+        </w:rPr>
+        <w:t>：</w:t>
+      </w:r>
+    </w:p>
+    <w:p>
+      <w:pPr>
+        <w:numPr>
+          <w:ilvl w:val="0"/>
+          <w:numId w:val="0"/>
+        </w:numPr>
+        <w:ind w:firstLine="420" w:firstLineChars="0"/>
+        <w:jc w:val="left"/>
+        <w:rPr>
+          <w:rFonts w:hint="default"/>
+          <w:lang w:val="en-US" w:eastAsia="zh-CN"/>
+        </w:rPr>
+      </w:pPr>
+      <w:r>
+        <w:rPr>
+          <w:rFonts w:hint="default"/>
+          <w:lang w:val="en-US" w:eastAsia="zh-CN"/>
+        </w:rPr>
+        <w:t xml:space="preserve">   - `__init__` 方法：在初始化对象时，它创建了一个 MongoDB 客户端连接到本地的 MongoDB 数据库，并选择名为 'bookstore' 的数据库作为工作数据库。</w:t>
+      </w:r>
+    </w:p>
+    <w:p>
+      <w:pPr>
+        <w:numPr>
+          <w:ilvl w:val="0"/>
+          <w:numId w:val="0"/>
+        </w:numPr>
+        <w:ind w:firstLine="420" w:firstLineChars="0"/>
+        <w:jc w:val="left"/>
+        <w:rPr>
+          <w:rFonts w:hint="default"/>
+          <w:lang w:val="en-US" w:eastAsia="zh-CN"/>
+        </w:rPr>
+      </w:pPr>
       <w:r>
         <w:drawing>
           <wp:inline distT="0" distB="0" distL="114300" distR="114300">
-            <wp:extent cx="5267325" cy="2947670"/>
-            <wp:effectExtent l="0" t="0" r="3175" b="11430"/>
-            <wp:docPr id="20" name="图片 6"/>
+            <wp:extent cx="5048250" cy="863600"/>
+            <wp:effectExtent l="0" t="0" r="6350" b="0"/>
+            <wp:docPr id="26" name="图片 2"/>
             <wp:cNvGraphicFramePr>
               <a:graphicFrameLocks xmlns:a="http://schemas.openxmlformats.org/drawingml/2006/main" noChangeAspect="1"/>
             </wp:cNvGraphicFramePr>
@@ -6165,7 +6269,7 @@
               <a:graphicData uri="http://schemas.openxmlformats.org/drawingml/2006/picture">
                 <pic:pic xmlns:pic="http://schemas.openxmlformats.org/drawingml/2006/picture">
                   <pic:nvPicPr>
-                    <pic:cNvPr id="20" name="图片 6"/>
+                    <pic:cNvPr id="26" name="图片 2"/>
                     <pic:cNvPicPr>
                       <a:picLocks noChangeAspect="1"/>
                     </pic:cNvPicPr>
@@ -6179,7 +6283,7 @@
                   <pic:spPr>
                     <a:xfrm>
                       <a:off x="0" y="0"/>
-                      <a:ext cx="5267325" cy="2947670"/>
+                      <a:ext cx="5048250" cy="863600"/>
                     </a:xfrm>
                     <a:prstGeom prst="rect">
                       <a:avLst/>
@@ -6198,33 +6302,44 @@
     </w:p>
     <w:p>
       <w:pPr>
+        <w:numPr>
+          <w:ilvl w:val="0"/>
+          <w:numId w:val="0"/>
+        </w:numPr>
         <w:ind w:firstLine="420" w:firstLineChars="0"/>
-        <w:rPr>
-          <w:rFonts w:hint="default"/>
-          <w:lang w:val="en-US" w:eastAsia="zh-CN"/>
-        </w:rPr>
-      </w:pPr>
-      <w:r>
-        <w:rPr>
-          <w:rFonts w:hint="eastAsia"/>
-          <w:lang w:val="en-US" w:eastAsia="zh-CN"/>
-        </w:rPr>
-        <w:t>一共六个函数，分别对应检测全局搜索、条件搜索（一共四个）、店铺搜索以及翻页是否正常。经检验发现，函数逻辑正确，通过pytest检验。</w:t>
-      </w:r>
-    </w:p>
-    <w:p>
-      <w:pPr>
-        <w:rPr>
-          <w:rFonts w:hint="eastAsia"/>
+        <w:jc w:val="left"/>
+        <w:rPr>
+          <w:rFonts w:hint="default"/>
+          <w:lang w:val="en-US" w:eastAsia="zh-CN"/>
+        </w:rPr>
+      </w:pPr>
+      <w:r>
+        <w:rPr>
+          <w:rFonts w:hint="default"/>
+          <w:lang w:val="en-US" w:eastAsia="zh-CN"/>
+        </w:rPr>
+        <w:t xml:space="preserve">   - `get_books` 方法：用于搜索书籍。根据传入的搜索关键词 (`search_query`) 和搜索范围 (`search_scopes`) 构建 MongoDB 查询条件，然后查询数据库中的书籍信息。查询条件会根据搜索范围的不同包括书名、标签、书籍简介和内容，使用正则表达式进行模糊匹配。如果有匹配的书籍，它返回 HTTP 状态码 200 和包含书籍标题列表和总结果数的响应。如果没有匹配的书籍，返回 HTTP 状态码 404 和 "Not Found" 的响应。</w:t>
+      </w:r>
+    </w:p>
+    <w:p>
+      <w:pPr>
+        <w:numPr>
+          <w:ilvl w:val="0"/>
+          <w:numId w:val="0"/>
+        </w:numPr>
+        <w:ind w:firstLine="420" w:firstLineChars="0"/>
+        <w:jc w:val="left"/>
+        <w:rPr>
+          <w:rFonts w:hint="default"/>
           <w:lang w:val="en-US" w:eastAsia="zh-CN"/>
         </w:rPr>
       </w:pPr>
       <w:r>
         <w:drawing>
           <wp:inline distT="0" distB="0" distL="114300" distR="114300">
-            <wp:extent cx="5272405" cy="1215390"/>
-            <wp:effectExtent l="0" t="0" r="10795" b="3810"/>
-            <wp:docPr id="32" name="图片 16"/>
+            <wp:extent cx="5273675" cy="4780280"/>
+            <wp:effectExtent l="0" t="0" r="9525" b="7620"/>
+            <wp:docPr id="32" name="图片 3"/>
             <wp:cNvGraphicFramePr>
               <a:graphicFrameLocks xmlns:a="http://schemas.openxmlformats.org/drawingml/2006/main" noChangeAspect="1"/>
             </wp:cNvGraphicFramePr>
@@ -6232,7 +6347,7 @@
               <a:graphicData uri="http://schemas.openxmlformats.org/drawingml/2006/picture">
                 <pic:pic xmlns:pic="http://schemas.openxmlformats.org/drawingml/2006/picture">
                   <pic:nvPicPr>
-                    <pic:cNvPr id="32" name="图片 16"/>
+                    <pic:cNvPr id="32" name="图片 3"/>
                     <pic:cNvPicPr>
                       <a:picLocks noChangeAspect="1"/>
                     </pic:cNvPicPr>
@@ -6246,7 +6361,7 @@
                   <pic:spPr>
                     <a:xfrm>
                       <a:off x="0" y="0"/>
-                      <a:ext cx="5272405" cy="1215390"/>
+                      <a:ext cx="5273675" cy="4780280"/>
                     </a:xfrm>
                     <a:prstGeom prst="rect">
                       <a:avLst/>
@@ -6265,170 +6380,123 @@
     </w:p>
     <w:p>
       <w:pPr>
-        <w:pStyle w:val="2"/>
         <w:numPr>
           <w:ilvl w:val="0"/>
-          <w:numId w:val="1"/>
+          <w:numId w:val="0"/>
         </w:numPr>
+        <w:ind w:firstLine="420" w:firstLineChars="0"/>
+        <w:jc w:val="left"/>
+        <w:rPr>
+          <w:rFonts w:hint="default"/>
+          <w:lang w:val="en-US" w:eastAsia="zh-CN"/>
+        </w:rPr>
+      </w:pPr>
+      <w:r>
+        <w:rPr>
+          <w:rFonts w:hint="default"/>
+          <w:lang w:val="en-US" w:eastAsia="zh-CN"/>
+        </w:rPr>
+        <w:t xml:space="preserve">   - `get_stores` 方法：用于搜索店铺内的书籍。根据传入的店铺名称 (`store_name`)、搜索关键词 (`search_query`) 和搜索范围 (`search_scopes`) 构建 MongoDB 查询条件，然后查询数据库中的店铺信息。查询条件会根据搜索范围的不同包括书名、标签、书籍简介和内容，使用正则表达式进行模糊匹配。如果有匹配的书籍，它返回 HTTP 状态码 200 和包含书籍标题列表和总结果数的响应。如果没有匹配的书籍，返回 HTTP 状态码 404 和 "Not Found" 的响应</w:t>
+      </w:r>
+      <w:r>
+        <w:rPr>
+          <w:rFonts w:hint="eastAsia"/>
+          <w:lang w:val="en-US" w:eastAsia="zh-CN"/>
+        </w:rPr>
+        <w:t>。</w:t>
+      </w:r>
+    </w:p>
+    <w:p>
+      <w:pPr>
+        <w:numPr>
+          <w:ilvl w:val="0"/>
+          <w:numId w:val="0"/>
+        </w:numPr>
+        <w:ind w:firstLine="420" w:firstLineChars="0"/>
+        <w:jc w:val="left"/>
+        <w:rPr>
+          <w:rFonts w:hint="default"/>
+          <w:lang w:val="en-US" w:eastAsia="zh-CN"/>
+        </w:rPr>
+      </w:pPr>
+      <w:r>
+        <w:drawing>
+          <wp:inline distT="0" distB="0" distL="114300" distR="114300">
+            <wp:extent cx="5269865" cy="4387215"/>
+            <wp:effectExtent l="0" t="0" r="635" b="6985"/>
+            <wp:docPr id="33" name="图片 4"/>
+            <wp:cNvGraphicFramePr>
+              <a:graphicFrameLocks xmlns:a="http://schemas.openxmlformats.org/drawingml/2006/main" noChangeAspect="1"/>
+            </wp:cNvGraphicFramePr>
+            <a:graphic xmlns:a="http://schemas.openxmlformats.org/drawingml/2006/main">
+              <a:graphicData uri="http://schemas.openxmlformats.org/drawingml/2006/picture">
+                <pic:pic xmlns:pic="http://schemas.openxmlformats.org/drawingml/2006/picture">
+                  <pic:nvPicPr>
+                    <pic:cNvPr id="33" name="图片 4"/>
+                    <pic:cNvPicPr>
+                      <a:picLocks noChangeAspect="1"/>
+                    </pic:cNvPicPr>
+                  </pic:nvPicPr>
+                  <pic:blipFill>
+                    <a:blip r:embed="rId35"/>
+                    <a:stretch>
+                      <a:fillRect/>
+                    </a:stretch>
+                  </pic:blipFill>
+                  <pic:spPr>
+                    <a:xfrm>
+                      <a:off x="0" y="0"/>
+                      <a:ext cx="5269865" cy="4387215"/>
+                    </a:xfrm>
+                    <a:prstGeom prst="rect">
+                      <a:avLst/>
+                    </a:prstGeom>
+                    <a:noFill/>
+                    <a:ln>
+                      <a:noFill/>
+                    </a:ln>
+                  </pic:spPr>
+                </pic:pic>
+              </a:graphicData>
+            </a:graphic>
+          </wp:inline>
+        </w:drawing>
+      </w:r>
+    </w:p>
+    <w:p>
+      <w:pPr>
+        <w:numPr>
+          <w:ilvl w:val="0"/>
+          <w:numId w:val="0"/>
+        </w:numPr>
+        <w:ind w:firstLine="420" w:firstLineChars="0"/>
+        <w:jc w:val="left"/>
+        <w:rPr>
+          <w:rFonts w:hint="default"/>
+          <w:lang w:val="en-US" w:eastAsia="zh-CN"/>
+        </w:rPr>
+      </w:pPr>
+    </w:p>
+    <w:p>
+      <w:pPr>
+        <w:pStyle w:val="3"/>
         <w:bidi w:val="0"/>
         <w:rPr>
           <w:rFonts w:hint="default"/>
           <w:lang w:val="en-US" w:eastAsia="zh-CN"/>
         </w:rPr>
       </w:pPr>
-      <w:bookmarkStart w:id="33" w:name="_Toc15797"/>
-      <w:bookmarkStart w:id="34" w:name="_Toc13858"/>
-      <w:r>
-        <w:rPr>
-          <w:rFonts w:hint="eastAsia"/>
-          <w:lang w:val="en-US" w:eastAsia="zh-CN"/>
-        </w:rPr>
-        <w:t>小组分工</w:t>
-      </w:r>
-      <w:bookmarkEnd w:id="33"/>
-      <w:bookmarkEnd w:id="34"/>
-    </w:p>
-    <w:p>
-      <w:pPr>
-        <w:rPr>
-          <w:rFonts w:hint="eastAsia"/>
-          <w:lang w:val="en-US" w:eastAsia="zh-CN"/>
-        </w:rPr>
-      </w:pPr>
-      <w:r>
-        <w:rPr>
-          <w:rFonts w:hint="eastAsia"/>
-          <w:lang w:val="en-US" w:eastAsia="zh-CN"/>
-        </w:rPr>
-        <w:t>本项目需要实现的功能有：</w:t>
-      </w:r>
-      <w:r>
-        <w:rPr>
-          <w:rFonts w:hint="eastAsia"/>
-          <w:lang w:val="en-US" w:eastAsia="zh-CN"/>
-        </w:rPr>
-        <w:br w:type="textWrapping"/>
-      </w:r>
-      <w:r>
-        <w:rPr>
-          <w:rFonts w:hint="eastAsia"/>
-          <w:lang w:val="en-US" w:eastAsia="zh-CN"/>
-        </w:rPr>
-        <w:t xml:space="preserve"> 1)用户权限接口，如注册、登录、登出、注销</w:t>
-      </w:r>
-    </w:p>
-    <w:p>
-      <w:pPr>
-        <w:rPr>
-          <w:rFonts w:hint="eastAsia"/>
-          <w:lang w:val="en-US" w:eastAsia="zh-CN"/>
-        </w:rPr>
-      </w:pPr>
-      <w:r>
-        <w:rPr>
-          <w:rFonts w:hint="eastAsia"/>
-          <w:lang w:val="en-US" w:eastAsia="zh-CN"/>
-        </w:rPr>
-        <w:t xml:space="preserve"> 2)买家用户接口，如充值、下单、付款</w:t>
-      </w:r>
-    </w:p>
-    <w:p>
-      <w:pPr>
-        <w:rPr>
-          <w:rFonts w:hint="eastAsia"/>
-          <w:lang w:val="en-US" w:eastAsia="zh-CN"/>
-        </w:rPr>
-      </w:pPr>
-      <w:r>
-        <w:rPr>
-          <w:rFonts w:hint="eastAsia"/>
-          <w:lang w:val="en-US" w:eastAsia="zh-CN"/>
-        </w:rPr>
-        <w:t xml:space="preserve"> 3)卖家用户接口，如创建店铺、填加书籍信息及描述、增加库存</w:t>
-      </w:r>
-    </w:p>
-    <w:p>
-      <w:pPr>
-        <w:rPr>
-          <w:rFonts w:hint="eastAsia"/>
-          <w:lang w:val="en-US" w:eastAsia="zh-CN"/>
-        </w:rPr>
-      </w:pPr>
-      <w:r>
-        <w:rPr>
-          <w:rFonts w:hint="eastAsia"/>
-          <w:lang w:val="en-US" w:eastAsia="zh-CN"/>
-        </w:rPr>
-        <w:t xml:space="preserve"> 4)实现后续的流程 :发货 -&gt; 收货</w:t>
-      </w:r>
-    </w:p>
-    <w:p>
-      <w:pPr>
-        <w:rPr>
-          <w:rFonts w:hint="eastAsia"/>
-          <w:lang w:val="en-US" w:eastAsia="zh-CN"/>
-        </w:rPr>
-      </w:pPr>
-      <w:r>
-        <w:rPr>
-          <w:rFonts w:hint="eastAsia"/>
-          <w:lang w:val="en-US" w:eastAsia="zh-CN"/>
-        </w:rPr>
-        <w:t xml:space="preserve"> 5)搜索图书</w:t>
-      </w:r>
-    </w:p>
-    <w:p>
-      <w:pPr>
-        <w:rPr>
-          <w:rFonts w:hint="default"/>
-          <w:lang w:val="en-US" w:eastAsia="zh-CN"/>
-        </w:rPr>
-      </w:pPr>
-    </w:p>
-    <w:p>
-      <w:pPr>
-        <w:rPr>
-          <w:rFonts w:hint="default"/>
-          <w:lang w:val="en-US" w:eastAsia="zh-CN"/>
-        </w:rPr>
-      </w:pPr>
-      <w:r>
-        <w:rPr>
-          <w:rFonts w:hint="eastAsia"/>
-          <w:lang w:val="en-US" w:eastAsia="zh-CN"/>
-        </w:rPr>
-        <w:t>唐小卉：负责1、5功能开发，撰写相关的实验报告，负责5功能的前端实现以及pytest检测，数据库的初始化和SQLite与MongoDB数据库之间的信息传递。</w:t>
-      </w:r>
-    </w:p>
-    <w:p>
-      <w:pPr>
-        <w:rPr>
-          <w:rFonts w:hint="eastAsia"/>
-          <w:lang w:val="en-US" w:eastAsia="zh-CN"/>
-        </w:rPr>
-      </w:pPr>
-      <w:r>
-        <w:rPr>
-          <w:rFonts w:hint="eastAsia"/>
-          <w:lang w:val="en-US" w:eastAsia="zh-CN"/>
-        </w:rPr>
-        <w:t>刘钊瑄：</w:t>
-      </w:r>
-    </w:p>
-    <w:p>
-      <w:pPr>
-        <w:rPr>
-          <w:rFonts w:hint="default"/>
-          <w:lang w:val="en-US" w:eastAsia="zh-CN"/>
-        </w:rPr>
-      </w:pPr>
-      <w:r>
-        <w:rPr>
-          <w:rFonts w:hint="eastAsia"/>
-          <w:lang w:val="en-US" w:eastAsia="zh-CN"/>
-        </w:rPr>
-        <w:t>仲韦萱：</w:t>
-      </w:r>
+      <w:bookmarkStart w:id="27" w:name="_Toc10547"/>
+      <w:bookmarkStart w:id="28" w:name="_Toc23957"/>
+      <w:r>
+        <w:rPr>
+          <w:rFonts w:hint="eastAsia"/>
+          <w:lang w:val="en-US" w:eastAsia="zh-CN"/>
+        </w:rPr>
+        <w:t>4.6 订单状态</w:t>
+      </w:r>
+      <w:bookmarkEnd w:id="27"/>
+      <w:bookmarkEnd w:id="28"/>
     </w:p>
     <w:p>
       <w:pPr>
@@ -6444,7 +6512,786 @@
           <w:lang w:val="en-US" w:eastAsia="zh-CN"/>
         </w:rPr>
       </w:pPr>
-      <w:bookmarkStart w:id="35" w:name="_Toc7586"/>
+      <w:bookmarkStart w:id="29" w:name="_Toc24332"/>
+      <w:bookmarkStart w:id="30" w:name="_Toc14655"/>
+      <w:r>
+        <w:rPr>
+          <w:rFonts w:hint="eastAsia"/>
+          <w:lang w:val="en-US" w:eastAsia="zh-CN"/>
+        </w:rPr>
+        <w:t>测试</w:t>
+      </w:r>
+      <w:bookmarkEnd w:id="29"/>
+      <w:bookmarkEnd w:id="30"/>
+    </w:p>
+    <w:p>
+      <w:pPr>
+        <w:pStyle w:val="3"/>
+        <w:bidi w:val="0"/>
+        <w:rPr>
+          <w:rFonts w:hint="eastAsia"/>
+          <w:lang w:val="en-US" w:eastAsia="zh-CN"/>
+        </w:rPr>
+      </w:pPr>
+      <w:bookmarkStart w:id="31" w:name="_Toc3158"/>
+      <w:r>
+        <w:rPr>
+          <w:rFonts w:hint="eastAsia"/>
+          <w:lang w:val="en-US" w:eastAsia="zh-CN"/>
+        </w:rPr>
+        <w:t>5.1 test_sh</w:t>
+      </w:r>
+      <w:bookmarkEnd w:id="31"/>
+    </w:p>
+    <w:p>
+      <w:pPr>
+        <w:ind w:firstLine="420" w:firstLineChars="0"/>
+        <w:rPr>
+          <w:rFonts w:hint="default"/>
+          <w:lang w:val="en-US" w:eastAsia="zh-CN"/>
+        </w:rPr>
+      </w:pPr>
+      <w:r>
+        <w:rPr>
+          <w:rFonts w:hint="eastAsia"/>
+          <w:lang w:val="en-US" w:eastAsia="zh-CN"/>
+        </w:rPr>
+        <w:t>原有的pytest代码没有进行修改，直接使用。</w:t>
+      </w:r>
+    </w:p>
+    <w:p>
+      <w:pPr>
+        <w:pStyle w:val="3"/>
+        <w:bidi w:val="0"/>
+        <w:rPr>
+          <w:rFonts w:hint="eastAsia"/>
+          <w:lang w:val="en-US" w:eastAsia="zh-CN"/>
+        </w:rPr>
+      </w:pPr>
+      <w:bookmarkStart w:id="32" w:name="_Toc3838"/>
+      <w:r>
+        <w:rPr>
+          <w:rFonts w:hint="eastAsia"/>
+          <w:lang w:val="en-US" w:eastAsia="zh-CN"/>
+        </w:rPr>
+        <w:t>5.2 关于搜索功能的pytest检验</w:t>
+      </w:r>
+      <w:bookmarkEnd w:id="32"/>
+    </w:p>
+    <w:p>
+      <w:pPr>
+        <w:ind w:firstLine="420" w:firstLineChars="0"/>
+        <w:rPr>
+          <w:rFonts w:hint="eastAsia"/>
+          <w:lang w:val="en-US" w:eastAsia="zh-CN"/>
+        </w:rPr>
+      </w:pPr>
+      <w:r>
+        <w:rPr>
+          <w:rFonts w:hint="eastAsia"/>
+          <w:lang w:val="en-US" w:eastAsia="zh-CN"/>
+        </w:rPr>
+        <w:t>为了检验图书搜索功能是否正确，小组后期自行编写了test_research.py代码。以下是这段代码的逻辑和功能介绍：</w:t>
+      </w:r>
+    </w:p>
+    <w:p>
+      <w:pPr>
+        <w:ind w:firstLine="420" w:firstLineChars="0"/>
+        <w:rPr>
+          <w:rFonts w:hint="eastAsia"/>
+          <w:lang w:val="en-US" w:eastAsia="zh-CN"/>
+        </w:rPr>
+      </w:pPr>
+      <w:r>
+        <w:rPr>
+          <w:rFonts w:hint="eastAsia"/>
+          <w:lang w:val="en-US" w:eastAsia="zh-CN"/>
+        </w:rPr>
+        <w:t>1. 定义测试类 `TestSearch`：</w:t>
+      </w:r>
+    </w:p>
+    <w:p>
+      <w:pPr>
+        <w:ind w:firstLine="420" w:firstLineChars="0"/>
+        <w:rPr>
+          <w:rFonts w:hint="eastAsia"/>
+          <w:lang w:val="en-US" w:eastAsia="zh-CN"/>
+        </w:rPr>
+      </w:pPr>
+      <w:r>
+        <w:rPr>
+          <w:rFonts w:hint="eastAsia"/>
+          <w:lang w:val="en-US" w:eastAsia="zh-CN"/>
+        </w:rPr>
+        <w:t xml:space="preserve">   这个类包含了一系列测试用例，用于测试书店搜索功能。</w:t>
+      </w:r>
+    </w:p>
+    <w:p>
+      <w:pPr>
+        <w:ind w:firstLine="420" w:firstLineChars="0"/>
+        <w:rPr>
+          <w:rFonts w:hint="eastAsia"/>
+          <w:lang w:val="en-US" w:eastAsia="zh-CN"/>
+        </w:rPr>
+      </w:pPr>
+      <w:r>
+        <w:rPr>
+          <w:rFonts w:hint="eastAsia"/>
+          <w:lang w:val="en-US" w:eastAsia="zh-CN"/>
+        </w:rPr>
+        <w:t>2. `@pytest.fixture(autouse=True)` 装饰器：</w:t>
+      </w:r>
+    </w:p>
+    <w:p>
+      <w:pPr>
+        <w:ind w:firstLine="420" w:firstLineChars="0"/>
+        <w:rPr>
+          <w:rFonts w:hint="eastAsia"/>
+          <w:lang w:val="en-US" w:eastAsia="zh-CN"/>
+        </w:rPr>
+      </w:pPr>
+      <w:r>
+        <w:rPr>
+          <w:rFonts w:hint="eastAsia"/>
+          <w:lang w:val="en-US" w:eastAsia="zh-CN"/>
+        </w:rPr>
+        <w:t xml:space="preserve">   -`pre_run_initialization` 方法被标记为自动使用的 pytest fixture，意味着它会在每个测试方法之前自动执行。</w:t>
+      </w:r>
+    </w:p>
+    <w:p>
+      <w:pPr>
+        <w:ind w:firstLine="420" w:firstLineChars="0"/>
+        <w:rPr>
+          <w:rFonts w:hint="eastAsia"/>
+          <w:lang w:val="en-US" w:eastAsia="zh-CN"/>
+        </w:rPr>
+      </w:pPr>
+      <w:r>
+        <w:rPr>
+          <w:rFonts w:hint="eastAsia"/>
+          <w:lang w:val="en-US" w:eastAsia="zh-CN"/>
+        </w:rPr>
+        <w:t xml:space="preserve">   在这个 fixture 方法中，进行了一些初始化工作，包括创建用于检测的书本和店铺名称，以及创建了一个 `search_books.Search` 实例、设置了搜索关键词（`search_query`）、搜索范围（`search_scopes`）和一个店铺名称（`store_name`）。</w:t>
+      </w:r>
+    </w:p>
+    <w:p>
+      <w:pPr>
+        <w:ind w:firstLine="420" w:firstLineChars="0"/>
+        <w:rPr>
+          <w:rFonts w:hint="eastAsia"/>
+          <w:lang w:val="en-US" w:eastAsia="zh-CN"/>
+        </w:rPr>
+      </w:pPr>
+      <w:r>
+        <w:rPr>
+          <w:rFonts w:hint="eastAsia"/>
+          <w:lang w:val="en-US" w:eastAsia="zh-CN"/>
+        </w:rPr>
+        <w:t>3. 测试用例：</w:t>
+      </w:r>
+    </w:p>
+    <w:p>
+      <w:pPr>
+        <w:ind w:firstLine="420" w:firstLineChars="0"/>
+        <w:rPr>
+          <w:rFonts w:hint="eastAsia"/>
+          <w:lang w:val="en-US" w:eastAsia="zh-CN"/>
+        </w:rPr>
+      </w:pPr>
+      <w:r>
+        <w:rPr>
+          <w:rFonts w:hint="eastAsia"/>
+          <w:lang w:val="en-US" w:eastAsia="zh-CN"/>
+        </w:rPr>
+        <w:t xml:space="preserve">   `test_search_books` 方法测试书店搜索功能。它使用预定义的搜索关键词和搜索范围，向书店发送搜索请求，并检查返回的状态码是否为 200（成功）。</w:t>
+      </w:r>
+    </w:p>
+    <w:p>
+      <w:pPr>
+        <w:ind w:firstLine="420" w:firstLineChars="0"/>
+        <w:rPr>
+          <w:rFonts w:hint="eastAsia"/>
+          <w:lang w:val="en-US" w:eastAsia="zh-CN"/>
+        </w:rPr>
+      </w:pPr>
+      <w:r>
+        <w:rPr>
+          <w:rFonts w:hint="eastAsia"/>
+          <w:lang w:val="en-US" w:eastAsia="zh-CN"/>
+        </w:rPr>
+        <w:t xml:space="preserve">   `test_search_books_wrong` 方法测试错误的搜索情况。它使用一个无效的搜索关键词（'txh'）发送搜索请求，然后检查返回的状态码是否为 404（未找到）。</w:t>
+      </w:r>
+    </w:p>
+    <w:p>
+      <w:pPr>
+        <w:ind w:firstLine="420" w:firstLineChars="0"/>
+        <w:rPr>
+          <w:rFonts w:hint="eastAsia"/>
+          <w:lang w:val="en-US" w:eastAsia="zh-CN"/>
+        </w:rPr>
+      </w:pPr>
+      <w:r>
+        <w:rPr>
+          <w:rFonts w:hint="eastAsia"/>
+          <w:lang w:val="en-US" w:eastAsia="zh-CN"/>
+        </w:rPr>
+        <w:t xml:space="preserve">   `test_search_stores` 方法测试店铺搜索功能。它使用预定义的店铺名称、搜索关键词和搜索范围，向书店发送店铺搜索请求，并检查返回的状态码是否为 200（成功）。</w:t>
+      </w:r>
+    </w:p>
+    <w:p>
+      <w:pPr>
+        <w:ind w:firstLine="420" w:firstLineChars="0"/>
+        <w:rPr>
+          <w:rFonts w:hint="eastAsia"/>
+          <w:lang w:val="en-US" w:eastAsia="zh-CN"/>
+        </w:rPr>
+      </w:pPr>
+      <w:r>
+        <w:rPr>
+          <w:rFonts w:hint="eastAsia"/>
+          <w:lang w:val="en-US" w:eastAsia="zh-CN"/>
+        </w:rPr>
+        <w:t xml:space="preserve">   `test_search_stores_wrong` 方法测试错误的店铺搜索情况。它使用一个不存在的店铺名称（'store111'）发送店铺搜索请求，然后检查返回的状态码是否为 404（未找到）。</w:t>
+      </w:r>
+    </w:p>
+    <w:p>
+      <w:pPr>
+        <w:ind w:firstLine="420" w:firstLineChars="0"/>
+        <w:rPr>
+          <w:rFonts w:hint="eastAsia"/>
+          <w:lang w:val="en-US" w:eastAsia="zh-CN"/>
+        </w:rPr>
+      </w:pPr>
+      <w:r>
+        <w:rPr>
+          <w:rFonts w:hint="eastAsia"/>
+          <w:lang w:val="en-US" w:eastAsia="zh-CN"/>
+        </w:rPr>
+        <w:t xml:space="preserve">   `test_search_books_no_scope`方法测试在没有指定搜索范围的情况下执行图书搜索的行为。并检查返回的状态码是否为 200（成功）。（在没有指定搜索范围的情况下默认进行全局搜索）</w:t>
+      </w:r>
+    </w:p>
+    <w:p>
+      <w:pPr>
+        <w:ind w:left="420" w:leftChars="0" w:firstLine="420" w:firstLineChars="0"/>
+        <w:rPr>
+          <w:rFonts w:hint="eastAsia"/>
+          <w:lang w:val="en-US" w:eastAsia="zh-CN"/>
+        </w:rPr>
+      </w:pPr>
+      <w:r>
+        <w:rPr>
+          <w:rFonts w:hint="eastAsia"/>
+          <w:lang w:val="en-US" w:eastAsia="zh-CN"/>
+        </w:rPr>
+        <w:t>`test_search_books_no_query_and_scope`方法测试了在没有指定搜索查询和搜索范</w:t>
+      </w:r>
+    </w:p>
+    <w:p>
+      <w:pPr>
+        <w:rPr>
+          <w:rFonts w:hint="eastAsia"/>
+          <w:lang w:val="en-US" w:eastAsia="zh-CN"/>
+        </w:rPr>
+      </w:pPr>
+      <w:r>
+        <w:rPr>
+          <w:rFonts w:hint="eastAsia"/>
+          <w:lang w:val="en-US" w:eastAsia="zh-CN"/>
+        </w:rPr>
+        <w:t>围的情况下执行图书搜索的行为。并检查返回的状态码是否为 200（成功）。</w:t>
+      </w:r>
+    </w:p>
+    <w:p>
+      <w:pPr>
+        <w:ind w:left="420" w:leftChars="0" w:firstLine="420" w:firstLineChars="0"/>
+        <w:rPr>
+          <w:rFonts w:hint="eastAsia"/>
+          <w:lang w:val="en-US" w:eastAsia="zh-CN"/>
+        </w:rPr>
+      </w:pPr>
+      <w:r>
+        <w:rPr>
+          <w:rFonts w:hint="eastAsia"/>
+          <w:lang w:val="en-US" w:eastAsia="zh-CN"/>
+        </w:rPr>
+        <w:t>`test_search_books_single_scope_no_match`方法测试了在指定了搜索范围但搜索不</w:t>
+      </w:r>
+    </w:p>
+    <w:p>
+      <w:pPr>
+        <w:rPr>
+          <w:rFonts w:hint="eastAsia"/>
+          <w:lang w:val="en-US" w:eastAsia="zh-CN"/>
+        </w:rPr>
+      </w:pPr>
+      <w:r>
+        <w:rPr>
+          <w:rFonts w:hint="eastAsia"/>
+          <w:lang w:val="en-US" w:eastAsia="zh-CN"/>
+        </w:rPr>
+        <w:t>到匹配项的情况下执行图书搜索的行为。然后检查返回的状态码是否为 404（未找到）。</w:t>
+      </w:r>
+    </w:p>
+    <w:p>
+      <w:pPr>
+        <w:ind w:left="420" w:leftChars="0" w:firstLine="420" w:firstLineChars="0"/>
+        <w:rPr>
+          <w:rFonts w:hint="eastAsia"/>
+          <w:lang w:val="en-US" w:eastAsia="zh-CN"/>
+        </w:rPr>
+      </w:pPr>
+      <w:r>
+        <w:rPr>
+          <w:rFonts w:hint="eastAsia"/>
+          <w:lang w:val="en-US" w:eastAsia="zh-CN"/>
+        </w:rPr>
+        <w:t>`test_search_books_multiple_scopes_no_match`方法测试了在指定了多个搜索范围</w:t>
+      </w:r>
+    </w:p>
+    <w:p>
+      <w:pPr>
+        <w:rPr>
+          <w:rFonts w:hint="eastAsia"/>
+          <w:lang w:val="en-US" w:eastAsia="zh-CN"/>
+        </w:rPr>
+      </w:pPr>
+      <w:r>
+        <w:rPr>
+          <w:rFonts w:hint="eastAsia"/>
+          <w:lang w:val="en-US" w:eastAsia="zh-CN"/>
+        </w:rPr>
+        <w:t>但搜索不到匹配项的情况下执行图书搜索的行为。然后检查返回的状态码是否为 404（未找到）。</w:t>
+      </w:r>
+    </w:p>
+    <w:p>
+      <w:pPr>
+        <w:ind w:left="420" w:leftChars="0" w:firstLine="420" w:firstLineChars="0"/>
+        <w:rPr>
+          <w:rFonts w:hint="eastAsia"/>
+          <w:lang w:val="en-US" w:eastAsia="zh-CN"/>
+        </w:rPr>
+      </w:pPr>
+      <w:r>
+        <w:rPr>
+          <w:rFonts w:hint="eastAsia"/>
+          <w:lang w:val="en-US" w:eastAsia="zh-CN"/>
+        </w:rPr>
+        <w:t>`test_search_stores_single_store_no_match`:方法测试了在指定了商店名称和搜索范</w:t>
+      </w:r>
+    </w:p>
+    <w:p>
+      <w:pPr>
+        <w:rPr>
+          <w:rFonts w:hint="eastAsia"/>
+          <w:lang w:val="en-US" w:eastAsia="zh-CN"/>
+        </w:rPr>
+      </w:pPr>
+      <w:r>
+        <w:rPr>
+          <w:rFonts w:hint="eastAsia"/>
+          <w:lang w:val="en-US" w:eastAsia="zh-CN"/>
+        </w:rPr>
+        <w:t>围但搜索不到匹配项的情况下执行商店搜索的行为。然后检查返回的状态码是否为 404（未找到）。</w:t>
+      </w:r>
+    </w:p>
+    <w:p>
+      <w:pPr>
+        <w:ind w:left="420" w:leftChars="0" w:firstLine="420" w:firstLineChars="0"/>
+        <w:rPr>
+          <w:rFonts w:hint="eastAsia"/>
+          <w:lang w:val="en-US" w:eastAsia="zh-CN"/>
+        </w:rPr>
+      </w:pPr>
+      <w:r>
+        <w:rPr>
+          <w:rFonts w:hint="eastAsia"/>
+          <w:lang w:val="en-US" w:eastAsia="zh-CN"/>
+        </w:rPr>
+        <w:t>`test_search_stores_multiple_stores_no_match`:这个测试用例测试了在指定了多个</w:t>
+      </w:r>
+    </w:p>
+    <w:p>
+      <w:pPr>
+        <w:rPr>
+          <w:rFonts w:hint="eastAsia"/>
+          <w:lang w:val="en-US" w:eastAsia="zh-CN"/>
+        </w:rPr>
+      </w:pPr>
+      <w:r>
+        <w:rPr>
+          <w:rFonts w:hint="eastAsia"/>
+          <w:lang w:val="en-US" w:eastAsia="zh-CN"/>
+        </w:rPr>
+        <w:t>商店名称和搜索范围但搜索不到匹配项的情况下执行商店搜索的行为。然后检查返回的状态码是否为 404（未找到）。</w:t>
+      </w:r>
+    </w:p>
+    <w:p>
+      <w:pPr>
+        <w:ind w:firstLine="420" w:firstLineChars="0"/>
+      </w:pPr>
+      <w:r>
+        <w:drawing>
+          <wp:inline distT="0" distB="0" distL="114300" distR="114300">
+            <wp:extent cx="5269865" cy="2685415"/>
+            <wp:effectExtent l="0" t="0" r="635" b="6985"/>
+            <wp:docPr id="20" name="图片 1"/>
+            <wp:cNvGraphicFramePr>
+              <a:graphicFrameLocks xmlns:a="http://schemas.openxmlformats.org/drawingml/2006/main" noChangeAspect="1"/>
+            </wp:cNvGraphicFramePr>
+            <a:graphic xmlns:a="http://schemas.openxmlformats.org/drawingml/2006/main">
+              <a:graphicData uri="http://schemas.openxmlformats.org/drawingml/2006/picture">
+                <pic:pic xmlns:pic="http://schemas.openxmlformats.org/drawingml/2006/picture">
+                  <pic:nvPicPr>
+                    <pic:cNvPr id="20" name="图片 1"/>
+                    <pic:cNvPicPr>
+                      <a:picLocks noChangeAspect="1"/>
+                    </pic:cNvPicPr>
+                  </pic:nvPicPr>
+                  <pic:blipFill>
+                    <a:blip r:embed="rId36"/>
+                    <a:stretch>
+                      <a:fillRect/>
+                    </a:stretch>
+                  </pic:blipFill>
+                  <pic:spPr>
+                    <a:xfrm>
+                      <a:off x="0" y="0"/>
+                      <a:ext cx="5269865" cy="2685415"/>
+                    </a:xfrm>
+                    <a:prstGeom prst="rect">
+                      <a:avLst/>
+                    </a:prstGeom>
+                    <a:noFill/>
+                    <a:ln>
+                      <a:noFill/>
+                    </a:ln>
+                  </pic:spPr>
+                </pic:pic>
+              </a:graphicData>
+            </a:graphic>
+          </wp:inline>
+        </w:drawing>
+      </w:r>
+    </w:p>
+    <w:p>
+      <w:pPr>
+        <w:ind w:firstLine="420" w:firstLineChars="0"/>
+        <w:rPr>
+          <w:rFonts w:hint="eastAsia"/>
+          <w:lang w:val="en-US" w:eastAsia="zh-CN"/>
+        </w:rPr>
+      </w:pPr>
+      <w:r>
+        <w:drawing>
+          <wp:inline distT="0" distB="0" distL="114300" distR="114300">
+            <wp:extent cx="5269230" cy="5381625"/>
+            <wp:effectExtent l="0" t="0" r="1270" b="3175"/>
+            <wp:docPr id="34" name="图片 1"/>
+            <wp:cNvGraphicFramePr>
+              <a:graphicFrameLocks xmlns:a="http://schemas.openxmlformats.org/drawingml/2006/main" noChangeAspect="1"/>
+            </wp:cNvGraphicFramePr>
+            <a:graphic xmlns:a="http://schemas.openxmlformats.org/drawingml/2006/main">
+              <a:graphicData uri="http://schemas.openxmlformats.org/drawingml/2006/picture">
+                <pic:pic xmlns:pic="http://schemas.openxmlformats.org/drawingml/2006/picture">
+                  <pic:nvPicPr>
+                    <pic:cNvPr id="34" name="图片 1"/>
+                    <pic:cNvPicPr>
+                      <a:picLocks noChangeAspect="1"/>
+                    </pic:cNvPicPr>
+                  </pic:nvPicPr>
+                  <pic:blipFill>
+                    <a:blip r:embed="rId37"/>
+                    <a:stretch>
+                      <a:fillRect/>
+                    </a:stretch>
+                  </pic:blipFill>
+                  <pic:spPr>
+                    <a:xfrm>
+                      <a:off x="0" y="0"/>
+                      <a:ext cx="5269230" cy="5381625"/>
+                    </a:xfrm>
+                    <a:prstGeom prst="rect">
+                      <a:avLst/>
+                    </a:prstGeom>
+                    <a:noFill/>
+                    <a:ln>
+                      <a:noFill/>
+                    </a:ln>
+                  </pic:spPr>
+                </pic:pic>
+              </a:graphicData>
+            </a:graphic>
+          </wp:inline>
+        </w:drawing>
+      </w:r>
+    </w:p>
+    <w:p>
+      <w:pPr>
+        <w:ind w:firstLine="420" w:firstLineChars="0"/>
+        <w:rPr>
+          <w:rFonts w:hint="eastAsia"/>
+          <w:lang w:val="en-US" w:eastAsia="zh-CN"/>
+        </w:rPr>
+      </w:pPr>
+    </w:p>
+    <w:p>
+      <w:pPr>
+        <w:pStyle w:val="3"/>
+        <w:bidi w:val="0"/>
+        <w:rPr>
+          <w:rFonts w:hint="eastAsia"/>
+          <w:lang w:val="en-US" w:eastAsia="zh-CN"/>
+        </w:rPr>
+      </w:pPr>
+      <w:bookmarkStart w:id="33" w:name="_Toc18603"/>
+      <w:r>
+        <w:rPr>
+          <w:rFonts w:hint="eastAsia"/>
+          <w:lang w:val="en-US" w:eastAsia="zh-CN"/>
+        </w:rPr>
+        <w:t>5.3 测试结果与覆盖率</w:t>
+      </w:r>
+      <w:bookmarkEnd w:id="33"/>
+    </w:p>
+    <w:p>
+      <w:pPr>
+        <w:ind w:firstLine="420" w:firstLineChars="0"/>
+        <w:rPr>
+          <w:rFonts w:hint="default"/>
+          <w:lang w:val="en-US" w:eastAsia="zh-CN"/>
+        </w:rPr>
+      </w:pPr>
+      <w:r>
+        <w:rPr>
+          <w:rFonts w:hint="eastAsia"/>
+          <w:lang w:val="en-US" w:eastAsia="zh-CN"/>
+        </w:rPr>
+        <w:t>经测试，所有pytest均已通过，覆盖率</w:t>
+      </w:r>
+      <w:bookmarkStart w:id="37" w:name="_GoBack"/>
+      <w:bookmarkEnd w:id="37"/>
+    </w:p>
+    <w:p>
+      <w:pPr>
+        <w:ind w:firstLine="420" w:firstLineChars="0"/>
+        <w:rPr>
+          <w:rFonts w:hint="eastAsia"/>
+          <w:lang w:val="en-US" w:eastAsia="zh-CN"/>
+        </w:rPr>
+      </w:pPr>
+    </w:p>
+    <w:p>
+      <w:pPr>
+        <w:pStyle w:val="2"/>
+        <w:numPr>
+          <w:ilvl w:val="0"/>
+          <w:numId w:val="1"/>
+        </w:numPr>
+        <w:bidi w:val="0"/>
+        <w:rPr>
+          <w:rFonts w:hint="default"/>
+          <w:lang w:val="en-US" w:eastAsia="zh-CN"/>
+        </w:rPr>
+      </w:pPr>
+      <w:bookmarkStart w:id="34" w:name="_Toc30313"/>
+      <w:bookmarkStart w:id="35" w:name="_Toc15797"/>
+      <w:r>
+        <w:rPr>
+          <w:rFonts w:hint="eastAsia"/>
+          <w:lang w:val="en-US" w:eastAsia="zh-CN"/>
+        </w:rPr>
+        <w:t>小组分工</w:t>
+      </w:r>
+      <w:bookmarkEnd w:id="34"/>
+      <w:bookmarkEnd w:id="35"/>
+    </w:p>
+    <w:p>
+      <w:pPr>
+        <w:rPr>
+          <w:rFonts w:hint="eastAsia"/>
+          <w:lang w:val="en-US" w:eastAsia="zh-CN"/>
+        </w:rPr>
+      </w:pPr>
+      <w:r>
+        <w:rPr>
+          <w:rFonts w:hint="eastAsia"/>
+          <w:lang w:val="en-US" w:eastAsia="zh-CN"/>
+        </w:rPr>
+        <w:t>本项目需要实现的功能有：</w:t>
+      </w:r>
+      <w:r>
+        <w:rPr>
+          <w:rFonts w:hint="eastAsia"/>
+          <w:lang w:val="en-US" w:eastAsia="zh-CN"/>
+        </w:rPr>
+        <w:br w:type="textWrapping"/>
+      </w:r>
+      <w:r>
+        <w:rPr>
+          <w:rFonts w:hint="eastAsia"/>
+          <w:lang w:val="en-US" w:eastAsia="zh-CN"/>
+        </w:rPr>
+        <w:t xml:space="preserve"> 1)用户权限接口，如注册、登录、登出、注销</w:t>
+      </w:r>
+    </w:p>
+    <w:p>
+      <w:pPr>
+        <w:rPr>
+          <w:rFonts w:hint="eastAsia"/>
+          <w:lang w:val="en-US" w:eastAsia="zh-CN"/>
+        </w:rPr>
+      </w:pPr>
+      <w:r>
+        <w:rPr>
+          <w:rFonts w:hint="eastAsia"/>
+          <w:lang w:val="en-US" w:eastAsia="zh-CN"/>
+        </w:rPr>
+        <w:t xml:space="preserve"> 2)买家用户接口，如充值、下单、付款</w:t>
+      </w:r>
+    </w:p>
+    <w:p>
+      <w:pPr>
+        <w:rPr>
+          <w:rFonts w:hint="eastAsia"/>
+          <w:lang w:val="en-US" w:eastAsia="zh-CN"/>
+        </w:rPr>
+      </w:pPr>
+      <w:r>
+        <w:rPr>
+          <w:rFonts w:hint="eastAsia"/>
+          <w:lang w:val="en-US" w:eastAsia="zh-CN"/>
+        </w:rPr>
+        <w:t xml:space="preserve"> 3)卖家用户接口，如创建店铺、填加书籍信息及描述、增加库存</w:t>
+      </w:r>
+    </w:p>
+    <w:p>
+      <w:pPr>
+        <w:rPr>
+          <w:rFonts w:hint="eastAsia"/>
+          <w:lang w:val="en-US" w:eastAsia="zh-CN"/>
+        </w:rPr>
+      </w:pPr>
+      <w:r>
+        <w:rPr>
+          <w:rFonts w:hint="eastAsia"/>
+          <w:lang w:val="en-US" w:eastAsia="zh-CN"/>
+        </w:rPr>
+        <w:t xml:space="preserve"> 4)实现后续的流程 :发货 -&gt; 收货</w:t>
+      </w:r>
+    </w:p>
+    <w:p>
+      <w:pPr>
+        <w:rPr>
+          <w:rFonts w:hint="eastAsia"/>
+          <w:lang w:val="en-US" w:eastAsia="zh-CN"/>
+        </w:rPr>
+      </w:pPr>
+      <w:r>
+        <w:rPr>
+          <w:rFonts w:hint="eastAsia"/>
+          <w:lang w:val="en-US" w:eastAsia="zh-CN"/>
+        </w:rPr>
+        <w:t xml:space="preserve"> 5)搜索图书</w:t>
+      </w:r>
+    </w:p>
+    <w:p>
+      <w:pPr>
+        <w:rPr>
+          <w:rFonts w:hint="default"/>
+          <w:lang w:val="en-US" w:eastAsia="zh-CN"/>
+        </w:rPr>
+      </w:pPr>
+      <w:r>
+        <w:rPr>
+          <w:rFonts w:hint="eastAsia"/>
+          <w:lang w:val="en-US" w:eastAsia="zh-CN"/>
+        </w:rPr>
+        <w:t xml:space="preserve"> 6)订单状态，订单查询和取消定单</w:t>
+      </w:r>
+    </w:p>
+    <w:p>
+      <w:pPr>
+        <w:rPr>
+          <w:rFonts w:hint="default"/>
+          <w:lang w:val="en-US" w:eastAsia="zh-CN"/>
+        </w:rPr>
+      </w:pPr>
+    </w:p>
+    <w:p>
+      <w:pPr>
+        <w:numPr>
+          <w:ilvl w:val="0"/>
+          <w:numId w:val="6"/>
+        </w:numPr>
+        <w:ind w:left="420" w:leftChars="0" w:hanging="420" w:firstLineChars="0"/>
+        <w:rPr>
+          <w:rFonts w:hint="default"/>
+          <w:lang w:val="en-US" w:eastAsia="zh-CN"/>
+        </w:rPr>
+      </w:pPr>
+      <w:r>
+        <w:rPr>
+          <w:rFonts w:hint="eastAsia"/>
+          <w:lang w:val="en-US" w:eastAsia="zh-CN"/>
+        </w:rPr>
+        <w:t>唐小卉：负责1、5功能开发，撰写相关的实验报告，负责5功能的前端实现以及pytest检测，数据库的初始化和SQLite与MongoDB数据库之间的信息传递。</w:t>
+      </w:r>
+    </w:p>
+    <w:p>
+      <w:pPr>
+        <w:numPr>
+          <w:ilvl w:val="0"/>
+          <w:numId w:val="6"/>
+        </w:numPr>
+        <w:ind w:left="420" w:leftChars="0" w:hanging="420" w:firstLineChars="0"/>
+        <w:rPr>
+          <w:rFonts w:hint="eastAsia"/>
+          <w:lang w:val="en-US" w:eastAsia="zh-CN"/>
+        </w:rPr>
+      </w:pPr>
+      <w:r>
+        <w:rPr>
+          <w:rFonts w:hint="eastAsia"/>
+          <w:lang w:val="en-US" w:eastAsia="zh-CN"/>
+        </w:rPr>
+        <w:t>刘钊瑄：</w:t>
+      </w:r>
+    </w:p>
+    <w:p>
+      <w:pPr>
+        <w:numPr>
+          <w:ilvl w:val="0"/>
+          <w:numId w:val="6"/>
+        </w:numPr>
+        <w:ind w:left="420" w:leftChars="0" w:hanging="420" w:firstLineChars="0"/>
+        <w:rPr>
+          <w:rFonts w:hint="default"/>
+          <w:lang w:val="en-US" w:eastAsia="zh-CN"/>
+        </w:rPr>
+      </w:pPr>
+      <w:r>
+        <w:rPr>
+          <w:rFonts w:hint="eastAsia"/>
+          <w:lang w:val="en-US" w:eastAsia="zh-CN"/>
+        </w:rPr>
+        <w:t>仲韦萱：</w:t>
+      </w:r>
+    </w:p>
+    <w:p>
+      <w:pPr>
+        <w:pStyle w:val="2"/>
+        <w:numPr>
+          <w:ilvl w:val="0"/>
+          <w:numId w:val="1"/>
+        </w:numPr>
+        <w:bidi w:val="0"/>
+        <w:ind w:left="0" w:leftChars="0" w:firstLine="0" w:firstLineChars="0"/>
+        <w:rPr>
+          <w:rFonts w:hint="eastAsia"/>
+          <w:lang w:val="en-US" w:eastAsia="zh-CN"/>
+        </w:rPr>
+      </w:pPr>
+      <w:bookmarkStart w:id="36" w:name="_Toc15828"/>
       <w:r>
         <w:rPr>
           <w:rFonts w:hint="eastAsia"/>
@@ -6452,11 +7299,12 @@
         </w:rPr>
         <w:t>项目说明</w:t>
       </w:r>
-      <w:bookmarkEnd w:id="35"/>
+      <w:bookmarkEnd w:id="36"/>
     </w:p>
     <w:p>
       <w:pPr>
         <w:numPr>
+          <w:ilvl w:val="0"/>
           <w:numId w:val="0"/>
         </w:numPr>
         <w:ind w:leftChars="0" w:firstLine="420" w:firstLineChars="0"/>
@@ -6472,8 +7320,6 @@
         </w:rPr>
         <w:t>本次项目中小组成员利用Github仓库进行项目开发，详情可见：https://github.com/TheadoraTang/Bookstore。</w:t>
       </w:r>
-      <w:bookmarkStart w:id="36" w:name="_GoBack"/>
-      <w:bookmarkEnd w:id="36"/>
     </w:p>
     <w:sectPr>
       <w:headerReference r:id="rId3" w:type="default"/>
@@ -6715,6 +7561,23 @@
     </w:lvl>
   </w:abstractNum>
   <w:abstractNum w:abstractNumId="2">
+    <w:nsid w:val="1C5FB96E"/>
+    <w:multiLevelType w:val="singleLevel"/>
+    <w:tmpl w:val="1C5FB96E"/>
+    <w:lvl w:ilvl="0" w:tentative="0">
+      <w:start w:val="1"/>
+      <w:numFmt w:val="bullet"/>
+      <w:lvlText w:val=""/>
+      <w:lvlJc w:val="left"/>
+      <w:pPr>
+        <w:ind w:left="420" w:hanging="420"/>
+      </w:pPr>
+      <w:rPr>
+        <w:rFonts w:hint="default" w:ascii="Wingdings" w:hAnsi="Wingdings"/>
+      </w:rPr>
+    </w:lvl>
+  </w:abstractNum>
+  <w:abstractNum w:abstractNumId="3">
     <w:nsid w:val="3C587A2C"/>
     <w:multiLevelType w:val="singleLevel"/>
     <w:tmpl w:val="3C587A2C"/>
@@ -6731,7 +7594,7 @@
       </w:rPr>
     </w:lvl>
   </w:abstractNum>
-  <w:abstractNum w:abstractNumId="3">
+  <w:abstractNum w:abstractNumId="4">
     <w:nsid w:val="4FF9607A"/>
     <w:multiLevelType w:val="singleLevel"/>
     <w:tmpl w:val="4FF9607A"/>
@@ -6743,7 +7606,7 @@
       <w:lvlJc w:val="left"/>
     </w:lvl>
   </w:abstractNum>
-  <w:abstractNum w:abstractNumId="4">
+  <w:abstractNum w:abstractNumId="5">
     <w:nsid w:val="5EC0DC36"/>
     <w:multiLevelType w:val="singleLevel"/>
     <w:tmpl w:val="5EC0DC36"/>
@@ -6759,16 +7622,19 @@
     <w:abstractNumId w:val="0"/>
   </w:num>
   <w:num w:numId="2">
-    <w:abstractNumId w:val="4"/>
+    <w:abstractNumId w:val="5"/>
   </w:num>
   <w:num w:numId="3">
-    <w:abstractNumId w:val="2"/>
+    <w:abstractNumId w:val="3"/>
   </w:num>
   <w:num w:numId="4">
     <w:abstractNumId w:val="1"/>
   </w:num>
   <w:num w:numId="5">
-    <w:abstractNumId w:val="3"/>
+    <w:abstractNumId w:val="4"/>
+  </w:num>
+  <w:num w:numId="6">
+    <w:abstractNumId w:val="2"/>
   </w:num>
 </w:numbering>
 </file>
@@ -6805,7 +7671,7 @@
     <w:lsdException w:unhideWhenUsed="0" w:uiPriority="0" w:semiHidden="0" w:name="index 9"/>
     <w:lsdException w:qFormat="1" w:unhideWhenUsed="0" w:uiPriority="0" w:semiHidden="0" w:name="toc 1"/>
     <w:lsdException w:qFormat="1" w:unhideWhenUsed="0" w:uiPriority="0" w:semiHidden="0" w:name="toc 2"/>
-    <w:lsdException w:unhideWhenUsed="0" w:uiPriority="0" w:semiHidden="0" w:name="toc 3"/>
+    <w:lsdException w:qFormat="1" w:unhideWhenUsed="0" w:uiPriority="0" w:semiHidden="0" w:name="toc 3"/>
     <w:lsdException w:unhideWhenUsed="0" w:uiPriority="0" w:semiHidden="0" w:name="toc 4"/>
     <w:lsdException w:unhideWhenUsed="0" w:uiPriority="0" w:semiHidden="0" w:name="toc 5"/>
     <w:lsdException w:unhideWhenUsed="0" w:uiPriority="0" w:semiHidden="0" w:name="toc 6"/>
@@ -7147,6 +8013,7 @@
     <w:name w:val="toc 3"/>
     <w:basedOn w:val="1"/>
     <w:next w:val="1"/>
+    <w:qFormat/>
     <w:uiPriority w:val="0"/>
     <w:pPr>
       <w:ind w:left="840" w:leftChars="400"/>
